--- a/doc/Project_Analysis_and_Design_Document.docx
+++ b/doc/Project_Analysis_and_Design_Document.docx
@@ -2868,10 +2868,18 @@
     </w:p>
     <w:p/>
     <w:p/>
-    <w:p>
-      <w:bookmarkStart w:id="7" w:name="_GoBack"/>
-      <w:bookmarkEnd w:id="7"/>
-    </w:p>
+    <w:p/>
+    <w:p/>
+    <w:p/>
+    <w:p/>
+    <w:p/>
+    <w:p/>
+    <w:p/>
+    <w:p/>
+    <w:p/>
+    <w:p/>
+    <w:p/>
+    <w:p/>
     <w:p>
       <w:pPr>
         <w:pStyle w:val="Heading1"/>
@@ -2887,11 +2895,12 @@
           <w:rFonts w:ascii="Times New Roman" w:hAnsi="Times New Roman"/>
         </w:rPr>
       </w:pPr>
-      <w:bookmarkStart w:id="8" w:name="_Toc285793961"/>
-      <w:r>
-        <w:rPr>
-          <w:rFonts w:ascii="Times New Roman" w:hAnsi="Times New Roman"/>
-        </w:rPr>
+      <w:bookmarkStart w:id="7" w:name="_Toc285793961"/>
+      <w:r>
+        <w:rPr>
+          <w:rFonts w:ascii="Times New Roman" w:hAnsi="Times New Roman"/>
+        </w:rPr>
+        <w:lastRenderedPageBreak/>
         <w:t>Elaboration – Iteration 1</w:t>
       </w:r>
       <w:r>
@@ -2906,7 +2915,7 @@
         </w:rPr>
         <w:t>2</w:t>
       </w:r>
-      <w:bookmarkEnd w:id="8"/>
+      <w:bookmarkEnd w:id="7"/>
     </w:p>
     <w:p>
       <w:pPr>
@@ -2920,14 +2929,14 @@
           <w:rFonts w:ascii="Times New Roman" w:hAnsi="Times New Roman"/>
         </w:rPr>
       </w:pPr>
-      <w:bookmarkStart w:id="9" w:name="_Toc285793962"/>
+      <w:bookmarkStart w:id="8" w:name="_Toc285793962"/>
       <w:r>
         <w:rPr>
           <w:rFonts w:ascii="Times New Roman" w:hAnsi="Times New Roman"/>
         </w:rPr>
         <w:t>Design Model</w:t>
       </w:r>
-      <w:bookmarkEnd w:id="9"/>
+      <w:bookmarkEnd w:id="8"/>
     </w:p>
     <w:p>
       <w:pPr>
@@ -2941,31 +2950,193 @@
           <w:rFonts w:ascii="Times New Roman" w:hAnsi="Times New Roman"/>
         </w:rPr>
       </w:pPr>
-      <w:bookmarkStart w:id="10" w:name="_Toc285793963"/>
+      <w:bookmarkStart w:id="9" w:name="_Toc285793963"/>
       <w:r>
         <w:rPr>
           <w:rFonts w:ascii="Times New Roman" w:hAnsi="Times New Roman"/>
         </w:rPr>
         <w:t>Dynamic Behavior</w:t>
       </w:r>
-      <w:bookmarkEnd w:id="10"/>
-    </w:p>
-    <w:p>
-      <w:pPr>
-        <w:ind w:left="709"/>
-        <w:rPr>
-          <w:i/>
-          <w:color w:val="943634"/>
-        </w:rPr>
-      </w:pPr>
-      <w:r>
-        <w:rPr>
-          <w:i/>
-          <w:color w:val="943634"/>
-        </w:rPr>
-        <w:t>[Create the interaction diagrams (1 sequence, 1 communication diagrams) for 2 relevant scenarios]</w:t>
-      </w:r>
-    </w:p>
+      <w:bookmarkEnd w:id="9"/>
+    </w:p>
+    <w:p>
+      <w:pPr>
+        <w:ind w:left="1080"/>
+        <w:rPr>
+          <w:sz w:val="24"/>
+        </w:rPr>
+      </w:pPr>
+      <w:proofErr w:type="gramStart"/>
+      <w:r>
+        <w:rPr>
+          <w:sz w:val="24"/>
+        </w:rPr>
+        <w:t>1.</w:t>
+      </w:r>
+      <w:r>
+        <w:rPr>
+          <w:sz w:val="24"/>
+        </w:rPr>
+        <w:t>Adding</w:t>
+      </w:r>
+      <w:proofErr w:type="gramEnd"/>
+      <w:r>
+        <w:rPr>
+          <w:sz w:val="24"/>
+        </w:rPr>
+        <w:t xml:space="preserve"> a new room</w:t>
+      </w:r>
+    </w:p>
+    <w:p>
+      <w:pPr>
+        <w:pStyle w:val="ListParagraph"/>
+        <w:ind w:left="1440"/>
+        <w:jc w:val="center"/>
+        <w:rPr>
+          <w:sz w:val="24"/>
+        </w:rPr>
+      </w:pPr>
+      <w:r>
+        <w:rPr>
+          <w:noProof/>
+          <w:sz w:val="24"/>
+        </w:rPr>
+        <w:drawing>
+          <wp:inline distT="0" distB="0" distL="0" distR="0">
+            <wp:extent cx="5943600" cy="3242945"/>
+            <wp:effectExtent l="0" t="0" r="0" b="0"/>
+            <wp:docPr id="5" name="Picture 5"/>
+            <wp:cNvGraphicFramePr>
+              <a:graphicFrameLocks xmlns:a="http://schemas.openxmlformats.org/drawingml/2006/main" noChangeAspect="1"/>
+            </wp:cNvGraphicFramePr>
+            <a:graphic xmlns:a="http://schemas.openxmlformats.org/drawingml/2006/main">
+              <a:graphicData uri="http://schemas.openxmlformats.org/drawingml/2006/picture">
+                <pic:pic xmlns:pic="http://schemas.openxmlformats.org/drawingml/2006/picture">
+                  <pic:nvPicPr>
+                    <pic:cNvPr id="5" name="seq1.png"/>
+                    <pic:cNvPicPr/>
+                  </pic:nvPicPr>
+                  <pic:blipFill>
+                    <a:blip r:embed="rId12">
+                      <a:extLst>
+                        <a:ext uri="{28A0092B-C50C-407E-A947-70E740481C1C}">
+                          <a14:useLocalDpi xmlns:a14="http://schemas.microsoft.com/office/drawing/2010/main" val="0"/>
+                        </a:ext>
+                      </a:extLst>
+                    </a:blip>
+                    <a:stretch>
+                      <a:fillRect/>
+                    </a:stretch>
+                  </pic:blipFill>
+                  <pic:spPr>
+                    <a:xfrm>
+                      <a:off x="0" y="0"/>
+                      <a:ext cx="5943600" cy="3242945"/>
+                    </a:xfrm>
+                    <a:prstGeom prst="rect">
+                      <a:avLst/>
+                    </a:prstGeom>
+                  </pic:spPr>
+                </pic:pic>
+              </a:graphicData>
+            </a:graphic>
+          </wp:inline>
+        </w:drawing>
+      </w:r>
+    </w:p>
+    <w:p>
+      <w:pPr>
+        <w:pStyle w:val="Heading2"/>
+        <w:numPr>
+          <w:ilvl w:val="0"/>
+          <w:numId w:val="0"/>
+        </w:numPr>
+        <w:ind w:left="720" w:hanging="720"/>
+        <w:rPr>
+          <w:rFonts w:ascii="Times New Roman" w:hAnsi="Times New Roman"/>
+        </w:rPr>
+      </w:pPr>
+      <w:bookmarkStart w:id="10" w:name="_Toc285793964"/>
+    </w:p>
+    <w:p>
+      <w:pPr>
+        <w:pStyle w:val="ListParagraph"/>
+        <w:numPr>
+          <w:ilvl w:val="0"/>
+          <w:numId w:val="12"/>
+        </w:numPr>
+        <w:rPr>
+          <w:sz w:val="24"/>
+        </w:rPr>
+      </w:pPr>
+      <w:r>
+        <w:rPr>
+          <w:sz w:val="24"/>
+        </w:rPr>
+        <w:t>Rent a room</w:t>
+      </w:r>
+    </w:p>
+    <w:p>
+      <w:pPr>
+        <w:pStyle w:val="ListParagraph"/>
+        <w:ind w:left="1440"/>
+        <w:jc w:val="center"/>
+        <w:rPr>
+          <w:sz w:val="24"/>
+        </w:rPr>
+      </w:pPr>
+      <w:r>
+        <w:rPr>
+          <w:noProof/>
+          <w:sz w:val="24"/>
+        </w:rPr>
+        <w:drawing>
+          <wp:inline distT="0" distB="0" distL="0" distR="0">
+            <wp:extent cx="5943600" cy="3336290"/>
+            <wp:effectExtent l="0" t="0" r="0" b="0"/>
+            <wp:docPr id="6" name="Picture 6"/>
+            <wp:cNvGraphicFramePr>
+              <a:graphicFrameLocks xmlns:a="http://schemas.openxmlformats.org/drawingml/2006/main" noChangeAspect="1"/>
+            </wp:cNvGraphicFramePr>
+            <a:graphic xmlns:a="http://schemas.openxmlformats.org/drawingml/2006/main">
+              <a:graphicData uri="http://schemas.openxmlformats.org/drawingml/2006/picture">
+                <pic:pic xmlns:pic="http://schemas.openxmlformats.org/drawingml/2006/picture">
+                  <pic:nvPicPr>
+                    <pic:cNvPr id="6" name="seq2.png"/>
+                    <pic:cNvPicPr/>
+                  </pic:nvPicPr>
+                  <pic:blipFill>
+                    <a:blip r:embed="rId13">
+                      <a:extLst>
+                        <a:ext uri="{28A0092B-C50C-407E-A947-70E740481C1C}">
+                          <a14:useLocalDpi xmlns:a14="http://schemas.microsoft.com/office/drawing/2010/main" val="0"/>
+                        </a:ext>
+                      </a:extLst>
+                    </a:blip>
+                    <a:stretch>
+                      <a:fillRect/>
+                    </a:stretch>
+                  </pic:blipFill>
+                  <pic:spPr>
+                    <a:xfrm>
+                      <a:off x="0" y="0"/>
+                      <a:ext cx="5943600" cy="3336290"/>
+                    </a:xfrm>
+                    <a:prstGeom prst="rect">
+                      <a:avLst/>
+                    </a:prstGeom>
+                  </pic:spPr>
+                </pic:pic>
+              </a:graphicData>
+            </a:graphic>
+          </wp:inline>
+        </w:drawing>
+      </w:r>
+    </w:p>
+    <w:p/>
+    <w:p/>
+    <w:p/>
+    <w:p/>
     <w:p>
       <w:pPr>
         <w:pStyle w:val="Heading2"/>
@@ -2978,7 +3149,6 @@
           <w:rFonts w:ascii="Times New Roman" w:hAnsi="Times New Roman"/>
         </w:rPr>
       </w:pPr>
-      <w:bookmarkStart w:id="11" w:name="_Toc285793964"/>
       <w:r>
         <w:rPr>
           <w:rFonts w:ascii="Times New Roman" w:hAnsi="Times New Roman"/>
@@ -2991,66 +3161,57 @@
         </w:rPr>
         <w:t>Design</w:t>
       </w:r>
-      <w:bookmarkEnd w:id="11"/>
+      <w:bookmarkEnd w:id="10"/>
     </w:p>
     <w:p>
       <w:pPr>
         <w:ind w:left="709"/>
-        <w:rPr>
-          <w:i/>
-          <w:color w:val="943634"/>
-        </w:rPr>
-      </w:pPr>
-      <w:r>
-        <w:rPr>
-          <w:i/>
-          <w:color w:val="943634"/>
-        </w:rPr>
-        <w:t>[Create the</w:t>
-      </w:r>
-      <w:r>
-        <w:rPr>
-          <w:i/>
-          <w:color w:val="943634"/>
-        </w:rPr>
-        <w:t xml:space="preserve"> UML</w:t>
-      </w:r>
-      <w:r>
-        <w:rPr>
-          <w:i/>
-          <w:color w:val="943634"/>
-        </w:rPr>
-        <w:t xml:space="preserve"> class diagram; apply</w:t>
-      </w:r>
-      <w:r>
-        <w:rPr>
-          <w:i/>
-          <w:color w:val="943634"/>
-        </w:rPr>
-        <w:t xml:space="preserve"> </w:t>
-      </w:r>
-      <w:proofErr w:type="spellStart"/>
-      <w:r>
-        <w:rPr>
-          <w:i/>
-          <w:color w:val="943634"/>
-        </w:rPr>
-        <w:t>GoF</w:t>
-      </w:r>
-      <w:proofErr w:type="spellEnd"/>
-      <w:r>
-        <w:rPr>
-          <w:i/>
-          <w:color w:val="943634"/>
-        </w:rPr>
-        <w:t xml:space="preserve"> patterns</w:t>
-      </w:r>
-      <w:r>
-        <w:rPr>
-          <w:i/>
-          <w:color w:val="943634"/>
-        </w:rPr>
-        <w:t xml:space="preserve"> and motivate your choice]</w:t>
+      </w:pPr>
+      <w:r>
+        <w:rPr>
+          <w:noProof/>
+        </w:rPr>
+        <w:drawing>
+          <wp:inline distT="0" distB="0" distL="0" distR="0">
+            <wp:extent cx="5768840" cy="5159187"/>
+            <wp:effectExtent l="0" t="0" r="0" b="0"/>
+            <wp:docPr id="7" name="Picture 7"/>
+            <wp:cNvGraphicFramePr>
+              <a:graphicFrameLocks xmlns:a="http://schemas.openxmlformats.org/drawingml/2006/main" noChangeAspect="1"/>
+            </wp:cNvGraphicFramePr>
+            <a:graphic xmlns:a="http://schemas.openxmlformats.org/drawingml/2006/main">
+              <a:graphicData uri="http://schemas.openxmlformats.org/drawingml/2006/picture">
+                <pic:pic xmlns:pic="http://schemas.openxmlformats.org/drawingml/2006/picture">
+                  <pic:nvPicPr>
+                    <pic:cNvPr id="7" name="Untitled.png"/>
+                    <pic:cNvPicPr/>
+                  </pic:nvPicPr>
+                  <pic:blipFill>
+                    <a:blip r:embed="rId8">
+                      <a:extLst>
+                        <a:ext uri="{28A0092B-C50C-407E-A947-70E740481C1C}">
+                          <a14:useLocalDpi xmlns:a14="http://schemas.microsoft.com/office/drawing/2010/main" val="0"/>
+                        </a:ext>
+                      </a:extLst>
+                    </a:blip>
+                    <a:stretch>
+                      <a:fillRect/>
+                    </a:stretch>
+                  </pic:blipFill>
+                  <pic:spPr>
+                    <a:xfrm>
+                      <a:off x="0" y="0"/>
+                      <a:ext cx="5768840" cy="5159187"/>
+                    </a:xfrm>
+                    <a:prstGeom prst="rect">
+                      <a:avLst/>
+                    </a:prstGeom>
+                  </pic:spPr>
+                </pic:pic>
+              </a:graphicData>
+            </a:graphic>
+          </wp:inline>
+        </w:drawing>
       </w:r>
     </w:p>
     <w:p>
@@ -3065,14 +3226,15 @@
           <w:rFonts w:ascii="Times New Roman" w:hAnsi="Times New Roman"/>
         </w:rPr>
       </w:pPr>
-      <w:bookmarkStart w:id="12" w:name="_Toc285793965"/>
-      <w:r>
-        <w:rPr>
-          <w:rFonts w:ascii="Times New Roman" w:hAnsi="Times New Roman"/>
-        </w:rPr>
+      <w:bookmarkStart w:id="11" w:name="_Toc285793965"/>
+      <w:r>
+        <w:rPr>
+          <w:rFonts w:ascii="Times New Roman" w:hAnsi="Times New Roman"/>
+        </w:rPr>
+        <w:lastRenderedPageBreak/>
         <w:t>Data Model</w:t>
       </w:r>
-      <w:bookmarkEnd w:id="12"/>
+      <w:bookmarkEnd w:id="11"/>
     </w:p>
     <w:p>
       <w:pPr>
@@ -3085,9 +3247,50 @@
       <w:r>
         <w:rPr>
           <w:i/>
+          <w:noProof/>
           <w:color w:val="943634"/>
         </w:rPr>
-        <w:t>[Create the data model for the system.]</w:t>
+        <w:drawing>
+          <wp:inline distT="0" distB="0" distL="0" distR="0">
+            <wp:extent cx="4831499" cy="4153260"/>
+            <wp:effectExtent l="0" t="0" r="0" b="0"/>
+            <wp:docPr id="8" name="Picture 8"/>
+            <wp:cNvGraphicFramePr>
+              <a:graphicFrameLocks xmlns:a="http://schemas.openxmlformats.org/drawingml/2006/main" noChangeAspect="1"/>
+            </wp:cNvGraphicFramePr>
+            <a:graphic xmlns:a="http://schemas.openxmlformats.org/drawingml/2006/main">
+              <a:graphicData uri="http://schemas.openxmlformats.org/drawingml/2006/picture">
+                <pic:pic xmlns:pic="http://schemas.openxmlformats.org/drawingml/2006/picture">
+                  <pic:nvPicPr>
+                    <pic:cNvPr id="8" name="model.png"/>
+                    <pic:cNvPicPr/>
+                  </pic:nvPicPr>
+                  <pic:blipFill>
+                    <a:blip r:embed="rId14">
+                      <a:extLst>
+                        <a:ext uri="{28A0092B-C50C-407E-A947-70E740481C1C}">
+                          <a14:useLocalDpi xmlns:a14="http://schemas.microsoft.com/office/drawing/2010/main" val="0"/>
+                        </a:ext>
+                      </a:extLst>
+                    </a:blip>
+                    <a:stretch>
+                      <a:fillRect/>
+                    </a:stretch>
+                  </pic:blipFill>
+                  <pic:spPr>
+                    <a:xfrm>
+                      <a:off x="0" y="0"/>
+                      <a:ext cx="4831499" cy="4153260"/>
+                    </a:xfrm>
+                    <a:prstGeom prst="rect">
+                      <a:avLst/>
+                    </a:prstGeom>
+                  </pic:spPr>
+                </pic:pic>
+              </a:graphicData>
+            </a:graphic>
+          </wp:inline>
+        </w:drawing>
       </w:r>
     </w:p>
     <w:p>
@@ -3102,14 +3305,15 @@
           <w:rFonts w:ascii="Times New Roman" w:hAnsi="Times New Roman"/>
         </w:rPr>
       </w:pPr>
-      <w:bookmarkStart w:id="13" w:name="_Toc285793966"/>
-      <w:r>
-        <w:rPr>
-          <w:rFonts w:ascii="Times New Roman" w:hAnsi="Times New Roman"/>
-        </w:rPr>
+      <w:bookmarkStart w:id="12" w:name="_Toc285793966"/>
+      <w:r>
+        <w:rPr>
+          <w:rFonts w:ascii="Times New Roman" w:hAnsi="Times New Roman"/>
+        </w:rPr>
+        <w:lastRenderedPageBreak/>
         <w:t>Unit Testing</w:t>
       </w:r>
-      <w:bookmarkEnd w:id="13"/>
+      <w:bookmarkEnd w:id="12"/>
     </w:p>
     <w:p>
       <w:pPr>
@@ -3119,27 +3323,56 @@
           <w:color w:val="943634"/>
         </w:rPr>
       </w:pPr>
+      <w:bookmarkStart w:id="13" w:name="_GoBack"/>
       <w:r>
         <w:rPr>
           <w:i/>
+          <w:noProof/>
           <w:color w:val="943634"/>
         </w:rPr>
-        <w:t>[</w:t>
-      </w:r>
-      <w:r>
-        <w:rPr>
-          <w:i/>
-          <w:color w:val="943634"/>
-        </w:rPr>
-        <w:t>Present the used testing methods and the associated test case scenarios</w:t>
-      </w:r>
-      <w:r>
-        <w:rPr>
-          <w:i/>
-          <w:color w:val="943634"/>
-        </w:rPr>
-        <w:t>.]</w:t>
-      </w:r>
+        <w:drawing>
+          <wp:inline distT="0" distB="0" distL="0" distR="0">
+            <wp:extent cx="5943600" cy="3569970"/>
+            <wp:effectExtent l="0" t="0" r="0" b="0"/>
+            <wp:docPr id="9" name="Picture 9"/>
+            <wp:cNvGraphicFramePr>
+              <a:graphicFrameLocks xmlns:a="http://schemas.openxmlformats.org/drawingml/2006/main" noChangeAspect="1"/>
+            </wp:cNvGraphicFramePr>
+            <a:graphic xmlns:a="http://schemas.openxmlformats.org/drawingml/2006/main">
+              <a:graphicData uri="http://schemas.openxmlformats.org/drawingml/2006/picture">
+                <pic:pic xmlns:pic="http://schemas.openxmlformats.org/drawingml/2006/picture">
+                  <pic:nvPicPr>
+                    <pic:cNvPr id="9" name="aha.png"/>
+                    <pic:cNvPicPr/>
+                  </pic:nvPicPr>
+                  <pic:blipFill>
+                    <a:blip r:embed="rId15">
+                      <a:extLst>
+                        <a:ext uri="{28A0092B-C50C-407E-A947-70E740481C1C}">
+                          <a14:useLocalDpi xmlns:a14="http://schemas.microsoft.com/office/drawing/2010/main" val="0"/>
+                        </a:ext>
+                      </a:extLst>
+                    </a:blip>
+                    <a:stretch>
+                      <a:fillRect/>
+                    </a:stretch>
+                  </pic:blipFill>
+                  <pic:spPr>
+                    <a:xfrm>
+                      <a:off x="0" y="0"/>
+                      <a:ext cx="5943600" cy="3569970"/>
+                    </a:xfrm>
+                    <a:prstGeom prst="rect">
+                      <a:avLst/>
+                    </a:prstGeom>
+                  </pic:spPr>
+                </pic:pic>
+              </a:graphicData>
+            </a:graphic>
+          </wp:inline>
+        </w:drawing>
+      </w:r>
+      <w:bookmarkEnd w:id="13"/>
     </w:p>
     <w:p>
       <w:pPr>
@@ -3163,7 +3396,6 @@
         <w:rPr>
           <w:rFonts w:ascii="Times New Roman" w:hAnsi="Times New Roman"/>
         </w:rPr>
-        <w:lastRenderedPageBreak/>
         <w:t>Elaboration – Iteration 2</w:t>
       </w:r>
       <w:bookmarkEnd w:id="14"/>
@@ -3452,6 +3684,7 @@
         <w:rPr>
           <w:rFonts w:ascii="Times New Roman" w:hAnsi="Times New Roman"/>
         </w:rPr>
+        <w:lastRenderedPageBreak/>
         <w:t>Bibliography</w:t>
       </w:r>
       <w:bookmarkEnd w:id="23"/>
@@ -3464,10 +3697,10 @@
     </w:p>
     <w:p/>
     <w:sectPr>
-      <w:headerReference w:type="default" r:id="rId12"/>
-      <w:footerReference w:type="default" r:id="rId13"/>
-      <w:headerReference w:type="first" r:id="rId14"/>
-      <w:footerReference w:type="first" r:id="rId15"/>
+      <w:headerReference w:type="default" r:id="rId16"/>
+      <w:footerReference w:type="default" r:id="rId17"/>
+      <w:headerReference w:type="first" r:id="rId18"/>
+      <w:footerReference w:type="first" r:id="rId19"/>
       <w:pgSz w:w="12240" w:h="15840" w:code="1"/>
       <w:pgMar w:top="1440" w:right="1440" w:bottom="1440" w:left="1440" w:header="720" w:footer="720" w:gutter="0"/>
       <w:cols w:space="720"/>
@@ -3634,7 +3867,7 @@
               <w:rStyle w:val="PageNumber"/>
               <w:noProof/>
             </w:rPr>
-            <w:t>7</w:t>
+            <w:t>12</w:t>
           </w:r>
           <w:r>
             <w:rPr>
@@ -3648,29 +3881,15 @@
             </w:rPr>
             <w:t xml:space="preserve"> of </w:t>
           </w:r>
-          <w:r>
-            <w:fldChar w:fldCharType="begin"/>
-          </w:r>
-          <w:r>
-            <w:instrText xml:space="preserve"> NUMPAGES  \* MERGEFORMAT </w:instrText>
-          </w:r>
-          <w:r>
-            <w:fldChar w:fldCharType="separate"/>
-          </w:r>
-          <w:r>
-            <w:rPr>
-              <w:rStyle w:val="PageNumber"/>
-              <w:noProof/>
-            </w:rPr>
-            <w:t>8</w:t>
-          </w:r>
-          <w:r>
-            <w:rPr>
-              <w:rStyle w:val="PageNumber"/>
-              <w:noProof/>
-            </w:rPr>
-            <w:fldChar w:fldCharType="end"/>
-          </w:r>
+          <w:fldSimple w:instr=" NUMPAGES  \* MERGEFORMAT ">
+            <w:r>
+              <w:rPr>
+                <w:rStyle w:val="PageNumber"/>
+                <w:noProof/>
+              </w:rPr>
+              <w:t>12</w:t>
+            </w:r>
+          </w:fldSimple>
         </w:p>
       </w:tc>
     </w:tr>
@@ -3744,21 +3963,11 @@
           <w:tcW w:w="6379" w:type="dxa"/>
         </w:tcPr>
         <w:p>
-          <w:r>
-            <w:fldChar w:fldCharType="begin"/>
-          </w:r>
-          <w:r>
-            <w:instrText xml:space="preserve"> SUBJECT  \* MERGEFORMAT </w:instrText>
-          </w:r>
-          <w:r>
-            <w:fldChar w:fldCharType="separate"/>
-          </w:r>
-          <w:r>
-            <w:t>&lt;Project Name&gt;</w:t>
-          </w:r>
-          <w:r>
-            <w:fldChar w:fldCharType="end"/>
-          </w:r>
+          <w:fldSimple w:instr=" SUBJECT  \* MERGEFORMAT ">
+            <w:r>
+              <w:t>&lt;Project Name&gt;</w:t>
+            </w:r>
+          </w:fldSimple>
         </w:p>
       </w:tc>
       <w:tc>
@@ -3785,24 +3994,14 @@
           <w:tcW w:w="6379" w:type="dxa"/>
         </w:tcPr>
         <w:p>
-          <w:r>
-            <w:fldChar w:fldCharType="begin"/>
-          </w:r>
-          <w:r>
-            <w:instrText xml:space="preserve"> TITLE  \* MERGEFORMAT </w:instrText>
-          </w:r>
-          <w:r>
-            <w:fldChar w:fldCharType="separate"/>
-          </w:r>
-          <w:r>
-            <w:t>Analysis and Design</w:t>
-          </w:r>
-          <w:r>
-            <w:t xml:space="preserve"> Document</w:t>
-          </w:r>
-          <w:r>
-            <w:fldChar w:fldCharType="end"/>
-          </w:r>
+          <w:fldSimple w:instr=" TITLE  \* MERGEFORMAT ">
+            <w:r>
+              <w:t>Analysis and Design</w:t>
+            </w:r>
+            <w:r>
+              <w:t xml:space="preserve"> Document</w:t>
+            </w:r>
+          </w:fldSimple>
         </w:p>
       </w:tc>
       <w:tc>

--- a/doc/Project_Analysis_and_Design_Document.docx
+++ b/doc/Project_Analysis_and_Design_Document.docx
@@ -270,21 +270,8 @@
               <w:pStyle w:val="Tabletext"/>
             </w:pPr>
             <w:r>
-              <w:t>&lt;</w:t>
+              <w:t>&lt;23/04/2019</w:t>
             </w:r>
-            <w:proofErr w:type="spellStart"/>
-            <w:r>
-              <w:t>dd</w:t>
-            </w:r>
-            <w:proofErr w:type="spellEnd"/>
-            <w:r>
-              <w:t>/mmm/</w:t>
-            </w:r>
-            <w:proofErr w:type="spellStart"/>
-            <w:r>
-              <w:t>yy</w:t>
-            </w:r>
-            <w:proofErr w:type="spellEnd"/>
             <w:r>
               <w:t>&gt;</w:t>
             </w:r>
@@ -299,13 +286,8 @@
               <w:pStyle w:val="Tabletext"/>
             </w:pPr>
             <w:r>
-              <w:t>&lt;</w:t>
+              <w:t>&lt;1.0</w:t>
             </w:r>
-            <w:proofErr w:type="spellStart"/>
-            <w:r>
-              <w:t>x.x</w:t>
-            </w:r>
-            <w:proofErr w:type="spellEnd"/>
             <w:r>
               <w:t>&gt;</w:t>
             </w:r>
@@ -320,7 +302,7 @@
               <w:pStyle w:val="Tabletext"/>
             </w:pPr>
             <w:r>
-              <w:t>&lt;details&gt;</w:t>
+              <w:t>First two capitols of this doc</w:t>
             </w:r>
           </w:p>
         </w:tc>
@@ -333,7 +315,7 @@
               <w:pStyle w:val="Tabletext"/>
             </w:pPr>
             <w:r>
-              <w:t>&lt;name&gt;</w:t>
+              <w:t>Saratean Timeea</w:t>
             </w:r>
           </w:p>
         </w:tc>
@@ -347,6 +329,9 @@
             <w:pPr>
               <w:pStyle w:val="Tabletext"/>
             </w:pPr>
+            <w:r>
+              <w:t>&lt;05/05/2019&gt;</w:t>
+            </w:r>
           </w:p>
         </w:tc>
         <w:tc>
@@ -357,6 +342,9 @@
             <w:pPr>
               <w:pStyle w:val="Tabletext"/>
             </w:pPr>
+            <w:r>
+              <w:t>&lt;2.0&gt;</w:t>
+            </w:r>
           </w:p>
         </w:tc>
         <w:tc>
@@ -367,6 +355,9 @@
             <w:pPr>
               <w:pStyle w:val="Tabletext"/>
             </w:pPr>
+            <w:r>
+              <w:t>Iteration 1.2</w:t>
+            </w:r>
           </w:p>
         </w:tc>
         <w:tc>
@@ -377,6 +368,9 @@
             <w:pPr>
               <w:pStyle w:val="Tabletext"/>
             </w:pPr>
+            <w:r>
+              <w:t>Saratean Timeea</w:t>
+            </w:r>
           </w:p>
         </w:tc>
       </w:tr>
@@ -389,6 +383,9 @@
             <w:pPr>
               <w:pStyle w:val="Tabletext"/>
             </w:pPr>
+            <w:r>
+              <w:t>&lt;29/05/2019&gt;</w:t>
+            </w:r>
           </w:p>
         </w:tc>
         <w:tc>
@@ -399,6 +396,9 @@
             <w:pPr>
               <w:pStyle w:val="Tabletext"/>
             </w:pPr>
+            <w:r>
+              <w:t>&lt;3.0&gt;</w:t>
+            </w:r>
           </w:p>
         </w:tc>
         <w:tc>
@@ -409,6 +409,9 @@
             <w:pPr>
               <w:pStyle w:val="Tabletext"/>
             </w:pPr>
+            <w:r>
+              <w:t>Iteration 2</w:t>
+            </w:r>
           </w:p>
         </w:tc>
         <w:tc>
@@ -419,6 +422,9 @@
             <w:pPr>
               <w:pStyle w:val="Tabletext"/>
             </w:pPr>
+            <w:r>
+              <w:t>Saratean Timeea</w:t>
+            </w:r>
           </w:p>
         </w:tc>
       </w:tr>
@@ -2196,9 +2202,9 @@
         </w:rPr>
         <w:drawing>
           <wp:inline distT="0" distB="0" distL="0" distR="0">
-            <wp:extent cx="5768840" cy="5159187"/>
+            <wp:extent cx="5837426" cy="4145639"/>
             <wp:effectExtent l="0" t="0" r="0" b="0"/>
-            <wp:docPr id="1" name="Picture 1"/>
+            <wp:docPr id="10" name="Picture 10"/>
             <wp:cNvGraphicFramePr>
               <a:graphicFrameLocks xmlns:a="http://schemas.openxmlformats.org/drawingml/2006/main" noChangeAspect="1"/>
             </wp:cNvGraphicFramePr>
@@ -2206,7 +2212,7 @@
               <a:graphicData uri="http://schemas.openxmlformats.org/drawingml/2006/picture">
                 <pic:pic xmlns:pic="http://schemas.openxmlformats.org/drawingml/2006/picture">
                   <pic:nvPicPr>
-                    <pic:cNvPr id="1" name="Untitled.png"/>
+                    <pic:cNvPr id="10" name="domainmodel.png"/>
                     <pic:cNvPicPr/>
                   </pic:nvPicPr>
                   <pic:blipFill>
@@ -2224,7 +2230,7 @@
                   <pic:spPr>
                     <a:xfrm>
                       <a:off x="0" y="0"/>
-                      <a:ext cx="5768840" cy="5159187"/>
+                      <a:ext cx="5837426" cy="4145639"/>
                     </a:xfrm>
                     <a:prstGeom prst="rect">
                       <a:avLst/>
@@ -2333,7 +2339,7 @@
           <w:szCs w:val="24"/>
           <w:shd w:val="clear" w:color="auto" w:fill="FFFFFF"/>
         </w:rPr>
-        <w:t xml:space="preserve"> that divides an application into three interconnected parts. This is done to separate internal representations of information from the ways information is presented </w:t>
+        <w:t> that divides an application into three interconnected parts. This is done to separate internal representations of information from the ways information is presented to and accepted from the user.</w:t>
       </w:r>
       <w:r>
         <w:rPr>
@@ -2342,8 +2348,7 @@
           <w:szCs w:val="24"/>
           <w:shd w:val="clear" w:color="auto" w:fill="FFFFFF"/>
         </w:rPr>
-        <w:lastRenderedPageBreak/>
-        <w:t>to and accepted from the user.</w:t>
+        <w:t xml:space="preserve"> </w:t>
       </w:r>
       <w:r>
         <w:rPr>
@@ -2352,7 +2357,15 @@
           <w:szCs w:val="24"/>
           <w:shd w:val="clear" w:color="auto" w:fill="FFFFFF"/>
         </w:rPr>
-        <w:t xml:space="preserve"> </w:t>
+        <w:t>The MVC design pattern decouples these major components allowing for efficient </w:t>
+      </w:r>
+      <w:r>
+        <w:rPr>
+          <w:sz w:val="24"/>
+          <w:szCs w:val="24"/>
+          <w:shd w:val="clear" w:color="auto" w:fill="FFFFFF"/>
+        </w:rPr>
+        <w:t>code reuse</w:t>
       </w:r>
       <w:r>
         <w:rPr>
@@ -2361,36 +2374,19 @@
           <w:szCs w:val="24"/>
           <w:shd w:val="clear" w:color="auto" w:fill="FFFFFF"/>
         </w:rPr>
-        <w:t>The MVC design pattern decouples these major components allowing for efficient </w:t>
-      </w:r>
-      <w:r>
-        <w:rPr>
-          <w:sz w:val="24"/>
-          <w:szCs w:val="24"/>
-          <w:shd w:val="clear" w:color="auto" w:fill="FFFFFF"/>
-        </w:rPr>
-        <w:t>code reuse</w:t>
-      </w:r>
-      <w:r>
+        <w:t> and parallel development.</w:t>
+      </w:r>
+    </w:p>
+    <w:p>
+      <w:pPr>
+        <w:spacing w:line="240" w:lineRule="auto"/>
+        <w:jc w:val="both"/>
         <w:rPr>
           <w:color w:val="222222"/>
           <w:sz w:val="24"/>
           <w:szCs w:val="24"/>
           <w:shd w:val="clear" w:color="auto" w:fill="FFFFFF"/>
         </w:rPr>
-        <w:t> and parallel development.</w:t>
-      </w:r>
-    </w:p>
-    <w:p>
-      <w:pPr>
-        <w:spacing w:line="240" w:lineRule="auto"/>
-        <w:jc w:val="both"/>
-        <w:rPr>
-          <w:color w:val="222222"/>
-          <w:sz w:val="24"/>
-          <w:szCs w:val="24"/>
-          <w:shd w:val="clear" w:color="auto" w:fill="FFFFFF"/>
-        </w:rPr>
       </w:pPr>
     </w:p>
     <w:p>
@@ -2410,6 +2406,7 @@
           <w:sz w:val="24"/>
           <w:szCs w:val="24"/>
         </w:rPr>
+        <w:lastRenderedPageBreak/>
         <w:drawing>
           <wp:inline distT="0" distB="0" distL="0" distR="0" wp14:anchorId="061B212A" wp14:editId="59D3F0DE">
             <wp:extent cx="3185160" cy="3503676"/>
@@ -2610,143 +2607,26 @@
     <w:p>
       <w:pPr>
         <w:spacing w:line="240" w:lineRule="auto"/>
+        <w:jc w:val="center"/>
         <w:rPr>
           <w:b/>
           <w:sz w:val="24"/>
           <w:szCs w:val="24"/>
         </w:rPr>
       </w:pPr>
-    </w:p>
-    <w:p>
-      <w:pPr>
-        <w:spacing w:line="240" w:lineRule="auto"/>
+      <w:r>
         <w:rPr>
           <w:b/>
+          <w:noProof/>
           <w:sz w:val="24"/>
           <w:szCs w:val="24"/>
         </w:rPr>
-      </w:pPr>
-    </w:p>
-    <w:p>
-      <w:pPr>
-        <w:spacing w:line="240" w:lineRule="auto"/>
-        <w:rPr>
-          <w:b/>
-          <w:sz w:val="24"/>
-          <w:szCs w:val="24"/>
-        </w:rPr>
-      </w:pPr>
-    </w:p>
-    <w:p>
-      <w:pPr>
-        <w:spacing w:line="240" w:lineRule="auto"/>
-        <w:rPr>
-          <w:b/>
-          <w:sz w:val="24"/>
-          <w:szCs w:val="24"/>
-        </w:rPr>
-      </w:pPr>
-    </w:p>
-    <w:p>
-      <w:pPr>
-        <w:spacing w:line="240" w:lineRule="auto"/>
-        <w:rPr>
-          <w:b/>
-          <w:sz w:val="24"/>
-          <w:szCs w:val="24"/>
-        </w:rPr>
-      </w:pPr>
-    </w:p>
-    <w:p>
-      <w:pPr>
-        <w:spacing w:line="240" w:lineRule="auto"/>
-        <w:rPr>
-          <w:b/>
-          <w:sz w:val="24"/>
-          <w:szCs w:val="24"/>
-        </w:rPr>
-      </w:pPr>
-    </w:p>
-    <w:p>
-      <w:pPr>
-        <w:spacing w:line="240" w:lineRule="auto"/>
-        <w:rPr>
-          <w:b/>
-          <w:sz w:val="24"/>
-          <w:szCs w:val="24"/>
-        </w:rPr>
-      </w:pPr>
-    </w:p>
-    <w:p>
-      <w:pPr>
-        <w:spacing w:line="240" w:lineRule="auto"/>
-        <w:rPr>
-          <w:b/>
-          <w:sz w:val="24"/>
-          <w:szCs w:val="24"/>
-        </w:rPr>
-      </w:pPr>
-    </w:p>
-    <w:p>
-      <w:pPr>
-        <w:spacing w:line="240" w:lineRule="auto"/>
-        <w:rPr>
-          <w:b/>
-          <w:sz w:val="24"/>
-          <w:szCs w:val="24"/>
-        </w:rPr>
-      </w:pPr>
-    </w:p>
-    <w:p>
-      <w:pPr>
-        <w:spacing w:line="240" w:lineRule="auto"/>
-        <w:rPr>
-          <w:b/>
-          <w:sz w:val="24"/>
-          <w:szCs w:val="24"/>
-        </w:rPr>
-      </w:pPr>
-    </w:p>
-    <w:p>
-      <w:pPr>
-        <w:spacing w:line="240" w:lineRule="auto"/>
-        <w:rPr>
-          <w:b/>
-          <w:sz w:val="24"/>
-          <w:szCs w:val="24"/>
-        </w:rPr>
-      </w:pPr>
-    </w:p>
-    <w:p>
-      <w:pPr>
-        <w:pStyle w:val="Heading2"/>
-        <w:rPr>
-          <w:rFonts w:ascii="Times New Roman" w:hAnsi="Times New Roman"/>
-        </w:rPr>
-      </w:pPr>
-      <w:r>
-        <w:rPr>
-          <w:rFonts w:ascii="Times New Roman" w:hAnsi="Times New Roman"/>
-        </w:rPr>
         <w:lastRenderedPageBreak/>
-        <w:t>Package Design</w:t>
-      </w:r>
-      <w:bookmarkEnd w:id="5"/>
-    </w:p>
-    <w:p/>
-    <w:p>
-      <w:pPr>
-        <w:ind w:left="720"/>
-      </w:pPr>
-      <w:r>
-        <w:rPr>
-          <w:noProof/>
-        </w:rPr>
         <w:drawing>
           <wp:inline distT="0" distB="0" distL="0" distR="0">
-            <wp:extent cx="5943600" cy="3096260"/>
+            <wp:extent cx="4816257" cy="5784081"/>
             <wp:effectExtent l="0" t="0" r="0" b="0"/>
-            <wp:docPr id="3" name="Picture 3"/>
+            <wp:docPr id="11" name="Picture 11"/>
             <wp:cNvGraphicFramePr>
               <a:graphicFrameLocks xmlns:a="http://schemas.openxmlformats.org/drawingml/2006/main" noChangeAspect="1"/>
             </wp:cNvGraphicFramePr>
@@ -2754,7 +2634,7 @@
               <a:graphicData uri="http://schemas.openxmlformats.org/drawingml/2006/picture">
                 <pic:pic xmlns:pic="http://schemas.openxmlformats.org/drawingml/2006/picture">
                   <pic:nvPicPr>
-                    <pic:cNvPr id="3" name="mvc3.png"/>
+                    <pic:cNvPr id="11" name="mvc.png"/>
                     <pic:cNvPicPr/>
                   </pic:nvPicPr>
                   <pic:blipFill>
@@ -2772,7 +2652,7 @@
                   <pic:spPr>
                     <a:xfrm>
                       <a:off x="0" y="0"/>
-                      <a:ext cx="5943600" cy="3096260"/>
+                      <a:ext cx="4816257" cy="5784081"/>
                     </a:xfrm>
                     <a:prstGeom prst="rect">
                       <a:avLst/>
@@ -2787,21 +2667,235 @@
     </w:p>
     <w:p>
       <w:pPr>
+        <w:spacing w:line="240" w:lineRule="auto"/>
+        <w:rPr>
+          <w:b/>
+          <w:sz w:val="24"/>
+          <w:szCs w:val="24"/>
+        </w:rPr>
+      </w:pPr>
+    </w:p>
+    <w:p>
+      <w:pPr>
+        <w:spacing w:line="240" w:lineRule="auto"/>
+        <w:rPr>
+          <w:b/>
+          <w:sz w:val="24"/>
+          <w:szCs w:val="24"/>
+        </w:rPr>
+      </w:pPr>
+    </w:p>
+    <w:p>
+      <w:pPr>
+        <w:spacing w:line="240" w:lineRule="auto"/>
+        <w:rPr>
+          <w:b/>
+          <w:sz w:val="24"/>
+          <w:szCs w:val="24"/>
+        </w:rPr>
+      </w:pPr>
+    </w:p>
+    <w:p>
+      <w:pPr>
+        <w:spacing w:line="240" w:lineRule="auto"/>
+        <w:rPr>
+          <w:b/>
+          <w:sz w:val="24"/>
+          <w:szCs w:val="24"/>
+        </w:rPr>
+      </w:pPr>
+    </w:p>
+    <w:p>
+      <w:pPr>
+        <w:spacing w:line="240" w:lineRule="auto"/>
+        <w:rPr>
+          <w:b/>
+          <w:sz w:val="24"/>
+          <w:szCs w:val="24"/>
+        </w:rPr>
+      </w:pPr>
+    </w:p>
+    <w:p>
+      <w:pPr>
+        <w:spacing w:line="240" w:lineRule="auto"/>
+        <w:rPr>
+          <w:b/>
+          <w:sz w:val="24"/>
+          <w:szCs w:val="24"/>
+        </w:rPr>
+      </w:pPr>
+    </w:p>
+    <w:p>
+      <w:pPr>
+        <w:spacing w:line="240" w:lineRule="auto"/>
+        <w:rPr>
+          <w:b/>
+          <w:sz w:val="24"/>
+          <w:szCs w:val="24"/>
+        </w:rPr>
+      </w:pPr>
+    </w:p>
+    <w:p>
+      <w:pPr>
+        <w:spacing w:line="240" w:lineRule="auto"/>
+        <w:rPr>
+          <w:b/>
+          <w:sz w:val="24"/>
+          <w:szCs w:val="24"/>
+        </w:rPr>
+      </w:pPr>
+    </w:p>
+    <w:p>
+      <w:pPr>
+        <w:spacing w:line="240" w:lineRule="auto"/>
+        <w:rPr>
+          <w:b/>
+          <w:sz w:val="24"/>
+          <w:szCs w:val="24"/>
+        </w:rPr>
+      </w:pPr>
+    </w:p>
+    <w:p>
+      <w:pPr>
+        <w:spacing w:line="240" w:lineRule="auto"/>
+        <w:rPr>
+          <w:b/>
+          <w:sz w:val="24"/>
+          <w:szCs w:val="24"/>
+        </w:rPr>
+      </w:pPr>
+    </w:p>
+    <w:p>
+      <w:pPr>
+        <w:spacing w:line="240" w:lineRule="auto"/>
+        <w:rPr>
+          <w:b/>
+          <w:sz w:val="24"/>
+          <w:szCs w:val="24"/>
+        </w:rPr>
+      </w:pPr>
+    </w:p>
+    <w:p>
+      <w:pPr>
         <w:pStyle w:val="Heading2"/>
         <w:rPr>
           <w:rFonts w:ascii="Times New Roman" w:hAnsi="Times New Roman"/>
         </w:rPr>
       </w:pPr>
+      <w:r>
+        <w:rPr>
+          <w:rFonts w:ascii="Times New Roman" w:hAnsi="Times New Roman"/>
+        </w:rPr>
+        <w:lastRenderedPageBreak/>
+        <w:t>Package Design</w:t>
+      </w:r>
+      <w:bookmarkEnd w:id="5"/>
+    </w:p>
+    <w:p/>
+    <w:p>
+      <w:pPr>
+        <w:ind w:left="720"/>
+      </w:pPr>
+      <w:r>
+        <w:rPr>
+          <w:noProof/>
+        </w:rPr>
+        <w:drawing>
+          <wp:inline distT="0" distB="0" distL="0" distR="0">
+            <wp:extent cx="4740051" cy="5685013"/>
+            <wp:effectExtent l="0" t="0" r="0" b="0"/>
+            <wp:docPr id="12" name="Picture 12"/>
+            <wp:cNvGraphicFramePr>
+              <a:graphicFrameLocks xmlns:a="http://schemas.openxmlformats.org/drawingml/2006/main" noChangeAspect="1"/>
+            </wp:cNvGraphicFramePr>
+            <a:graphic xmlns:a="http://schemas.openxmlformats.org/drawingml/2006/main">
+              <a:graphicData uri="http://schemas.openxmlformats.org/drawingml/2006/picture">
+                <pic:pic xmlns:pic="http://schemas.openxmlformats.org/drawingml/2006/picture">
+                  <pic:nvPicPr>
+                    <pic:cNvPr id="12" name="package.png"/>
+                    <pic:cNvPicPr/>
+                  </pic:nvPicPr>
+                  <pic:blipFill>
+                    <a:blip r:embed="rId11">
+                      <a:extLst>
+                        <a:ext uri="{28A0092B-C50C-407E-A947-70E740481C1C}">
+                          <a14:useLocalDpi xmlns:a14="http://schemas.microsoft.com/office/drawing/2010/main" val="0"/>
+                        </a:ext>
+                      </a:extLst>
+                    </a:blip>
+                    <a:stretch>
+                      <a:fillRect/>
+                    </a:stretch>
+                  </pic:blipFill>
+                  <pic:spPr>
+                    <a:xfrm>
+                      <a:off x="0" y="0"/>
+                      <a:ext cx="4740051" cy="5685013"/>
+                    </a:xfrm>
+                    <a:prstGeom prst="rect">
+                      <a:avLst/>
+                    </a:prstGeom>
+                  </pic:spPr>
+                </pic:pic>
+              </a:graphicData>
+            </a:graphic>
+          </wp:inline>
+        </w:drawing>
+      </w:r>
+    </w:p>
+    <w:p>
+      <w:pPr>
+        <w:pStyle w:val="Heading2"/>
+        <w:rPr>
+          <w:rFonts w:ascii="Times New Roman" w:hAnsi="Times New Roman"/>
+        </w:rPr>
+      </w:pPr>
       <w:bookmarkStart w:id="6" w:name="_Toc285793960"/>
       <w:r>
         <w:rPr>
           <w:rFonts w:ascii="Times New Roman" w:hAnsi="Times New Roman"/>
         </w:rPr>
-        <w:lastRenderedPageBreak/>
         <w:t>Component and Deployment Diagrams</w:t>
       </w:r>
       <w:bookmarkEnd w:id="6"/>
     </w:p>
+    <w:p>
+      <w:pPr>
+        <w:spacing w:line="240" w:lineRule="auto"/>
+        <w:ind w:left="720"/>
+        <w:jc w:val="both"/>
+        <w:rPr>
+          <w:sz w:val="24"/>
+        </w:rPr>
+      </w:pPr>
+      <w:r>
+        <w:rPr>
+          <w:sz w:val="24"/>
+        </w:rPr>
+        <w:t>A component is a code module. Component diagram are physically analogs of class diagram.</w:t>
+      </w:r>
+    </w:p>
+    <w:p>
+      <w:pPr>
+        <w:spacing w:line="240" w:lineRule="auto"/>
+        <w:ind w:left="720"/>
+        <w:jc w:val="both"/>
+      </w:pPr>
+      <w:r>
+        <w:rPr>
+          <w:sz w:val="24"/>
+          <w:highlight w:val="white"/>
+        </w:rPr>
+        <w:t xml:space="preserve">UML </w:t>
+      </w:r>
+      <w:r>
+        <w:rPr>
+          <w:sz w:val="24"/>
+        </w:rPr>
+        <w:t xml:space="preserve">Component diagrams are used in modeling the physical aspects of object-oriented systems that are used for visualizing, specifying, and documenting component-based systems and also for constructing executable systems through forward and reverse engineering. Component diagrams are essentially class diagrams that focus on a system's components that often used to model the static implementation view of a system. </w:t>
+      </w:r>
+    </w:p>
+    <w:p/>
     <w:p>
       <w:pPr>
         <w:pStyle w:val="Heading1"/>
@@ -2823,6 +2917,7 @@
           <w:rFonts w:ascii="Times New Roman" w:hAnsi="Times New Roman"/>
           <w:noProof/>
         </w:rPr>
+        <w:lastRenderedPageBreak/>
         <w:drawing>
           <wp:inline distT="0" distB="0" distL="0" distR="0">
             <wp:extent cx="5143500" cy="4704080"/>
@@ -2839,7 +2934,7 @@
                     <pic:cNvPicPr/>
                   </pic:nvPicPr>
                   <pic:blipFill>
-                    <a:blip r:embed="rId11">
+                    <a:blip r:embed="rId12">
                       <a:extLst>
                         <a:ext uri="{28A0092B-C50C-407E-A947-70E740481C1C}">
                           <a14:useLocalDpi xmlns:a14="http://schemas.microsoft.com/office/drawing/2010/main" val="0"/>
@@ -2870,142 +2965,49 @@
     <w:p/>
     <w:p/>
     <w:p/>
-    <w:p/>
-    <w:p/>
-    <w:p/>
-    <w:p/>
-    <w:p/>
-    <w:p/>
-    <w:p/>
-    <w:p/>
-    <w:p/>
-    <w:p/>
-    <w:p>
-      <w:pPr>
-        <w:pStyle w:val="Heading1"/>
-        <w:numPr>
-          <w:ilvl w:val="0"/>
-          <w:numId w:val="3"/>
-        </w:numPr>
-        <w:tabs>
-          <w:tab w:val="left" w:pos="720"/>
-        </w:tabs>
-        <w:ind w:hanging="1440"/>
-        <w:rPr>
-          <w:rFonts w:ascii="Times New Roman" w:hAnsi="Times New Roman"/>
-        </w:rPr>
-      </w:pPr>
-      <w:bookmarkStart w:id="7" w:name="_Toc285793961"/>
-      <w:r>
-        <w:rPr>
-          <w:rFonts w:ascii="Times New Roman" w:hAnsi="Times New Roman"/>
+    <w:p>
+      <w:r>
+        <w:t>Deployment diagram:</w:t>
+      </w:r>
+    </w:p>
+    <w:p>
+      <w:r>
+        <w:tab/>
+      </w:r>
+    </w:p>
+    <w:p>
+      <w:pPr>
+        <w:rPr>
+          <w:sz w:val="24"/>
+        </w:rPr>
+      </w:pPr>
+      <w:r>
+        <w:t xml:space="preserve"> </w:t>
+      </w:r>
+      <w:r>
+        <w:tab/>
+      </w:r>
+      <w:r>
+        <w:rPr>
+          <w:sz w:val="24"/>
+        </w:rPr>
+        <w:t>Deployment diagrams show their physical configurations of software and hardware. Deployment Diagram show the structure of the run-time system, capture the hardware that will be used to implement the system and the links between different items of hardware.</w:t>
+      </w:r>
+    </w:p>
+    <w:p>
+      <w:pPr>
+        <w:jc w:val="center"/>
+      </w:pPr>
+      <w:r>
+        <w:rPr>
+          <w:noProof/>
         </w:rPr>
         <w:lastRenderedPageBreak/>
-        <w:t>Elaboration – Iteration 1</w:t>
-      </w:r>
-      <w:r>
-        <w:rPr>
-          <w:rFonts w:ascii="Times New Roman" w:hAnsi="Times New Roman"/>
-        </w:rPr>
-        <w:t>.</w:t>
-      </w:r>
-      <w:r>
-        <w:rPr>
-          <w:rFonts w:ascii="Times New Roman" w:hAnsi="Times New Roman"/>
-        </w:rPr>
-        <w:t>2</w:t>
-      </w:r>
-      <w:bookmarkEnd w:id="7"/>
-    </w:p>
-    <w:p>
-      <w:pPr>
-        <w:pStyle w:val="Heading1"/>
-        <w:numPr>
-          <w:ilvl w:val="0"/>
-          <w:numId w:val="12"/>
-        </w:numPr>
-        <w:ind w:left="709" w:hanging="709"/>
-        <w:rPr>
-          <w:rFonts w:ascii="Times New Roman" w:hAnsi="Times New Roman"/>
-        </w:rPr>
-      </w:pPr>
-      <w:bookmarkStart w:id="8" w:name="_Toc285793962"/>
-      <w:r>
-        <w:rPr>
-          <w:rFonts w:ascii="Times New Roman" w:hAnsi="Times New Roman"/>
-        </w:rPr>
-        <w:t>Design Model</w:t>
-      </w:r>
-      <w:bookmarkEnd w:id="8"/>
-    </w:p>
-    <w:p>
-      <w:pPr>
-        <w:pStyle w:val="Heading2"/>
-        <w:numPr>
-          <w:ilvl w:val="1"/>
-          <w:numId w:val="12"/>
-        </w:numPr>
-        <w:ind w:left="709" w:hanging="709"/>
-        <w:rPr>
-          <w:rFonts w:ascii="Times New Roman" w:hAnsi="Times New Roman"/>
-        </w:rPr>
-      </w:pPr>
-      <w:bookmarkStart w:id="9" w:name="_Toc285793963"/>
-      <w:r>
-        <w:rPr>
-          <w:rFonts w:ascii="Times New Roman" w:hAnsi="Times New Roman"/>
-        </w:rPr>
-        <w:t>Dynamic Behavior</w:t>
-      </w:r>
-      <w:bookmarkEnd w:id="9"/>
-    </w:p>
-    <w:p>
-      <w:pPr>
-        <w:ind w:left="1080"/>
-        <w:rPr>
-          <w:sz w:val="24"/>
-        </w:rPr>
-      </w:pPr>
-      <w:proofErr w:type="gramStart"/>
-      <w:r>
-        <w:rPr>
-          <w:sz w:val="24"/>
-        </w:rPr>
-        <w:t>1.</w:t>
-      </w:r>
-      <w:r>
-        <w:rPr>
-          <w:sz w:val="24"/>
-        </w:rPr>
-        <w:t>Adding</w:t>
-      </w:r>
-      <w:proofErr w:type="gramEnd"/>
-      <w:r>
-        <w:rPr>
-          <w:sz w:val="24"/>
-        </w:rPr>
-        <w:t xml:space="preserve"> a new room</w:t>
-      </w:r>
-    </w:p>
-    <w:p>
-      <w:pPr>
-        <w:pStyle w:val="ListParagraph"/>
-        <w:ind w:left="1440"/>
-        <w:jc w:val="center"/>
-        <w:rPr>
-          <w:sz w:val="24"/>
-        </w:rPr>
-      </w:pPr>
-      <w:r>
-        <w:rPr>
-          <w:noProof/>
-          <w:sz w:val="24"/>
-        </w:rPr>
         <w:drawing>
           <wp:inline distT="0" distB="0" distL="0" distR="0">
-            <wp:extent cx="5943600" cy="3242945"/>
+            <wp:extent cx="5806943" cy="3848433"/>
             <wp:effectExtent l="0" t="0" r="0" b="0"/>
-            <wp:docPr id="5" name="Picture 5"/>
+            <wp:docPr id="13" name="Picture 13"/>
             <wp:cNvGraphicFramePr>
               <a:graphicFrameLocks xmlns:a="http://schemas.openxmlformats.org/drawingml/2006/main" noChangeAspect="1"/>
             </wp:cNvGraphicFramePr>
@@ -3013,96 +3015,7 @@
               <a:graphicData uri="http://schemas.openxmlformats.org/drawingml/2006/picture">
                 <pic:pic xmlns:pic="http://schemas.openxmlformats.org/drawingml/2006/picture">
                   <pic:nvPicPr>
-                    <pic:cNvPr id="5" name="seq1.png"/>
-                    <pic:cNvPicPr/>
-                  </pic:nvPicPr>
-                  <pic:blipFill>
-                    <a:blip r:embed="rId12">
-                      <a:extLst>
-                        <a:ext uri="{28A0092B-C50C-407E-A947-70E740481C1C}">
-                          <a14:useLocalDpi xmlns:a14="http://schemas.microsoft.com/office/drawing/2010/main" val="0"/>
-                        </a:ext>
-                      </a:extLst>
-                    </a:blip>
-                    <a:stretch>
-                      <a:fillRect/>
-                    </a:stretch>
-                  </pic:blipFill>
-                  <pic:spPr>
-                    <a:xfrm>
-                      <a:off x="0" y="0"/>
-                      <a:ext cx="5943600" cy="3242945"/>
-                    </a:xfrm>
-                    <a:prstGeom prst="rect">
-                      <a:avLst/>
-                    </a:prstGeom>
-                  </pic:spPr>
-                </pic:pic>
-              </a:graphicData>
-            </a:graphic>
-          </wp:inline>
-        </w:drawing>
-      </w:r>
-    </w:p>
-    <w:p>
-      <w:pPr>
-        <w:pStyle w:val="Heading2"/>
-        <w:numPr>
-          <w:ilvl w:val="0"/>
-          <w:numId w:val="0"/>
-        </w:numPr>
-        <w:ind w:left="720" w:hanging="720"/>
-        <w:rPr>
-          <w:rFonts w:ascii="Times New Roman" w:hAnsi="Times New Roman"/>
-        </w:rPr>
-      </w:pPr>
-      <w:bookmarkStart w:id="10" w:name="_Toc285793964"/>
-    </w:p>
-    <w:p>
-      <w:pPr>
-        <w:pStyle w:val="ListParagraph"/>
-        <w:numPr>
-          <w:ilvl w:val="0"/>
-          <w:numId w:val="12"/>
-        </w:numPr>
-        <w:rPr>
-          <w:sz w:val="24"/>
-        </w:rPr>
-      </w:pPr>
-      <w:r>
-        <w:rPr>
-          <w:sz w:val="24"/>
-        </w:rPr>
-        <w:t>Rent a room</w:t>
-      </w:r>
-    </w:p>
-    <w:p>
-      <w:pPr>
-        <w:pStyle w:val="ListParagraph"/>
-        <w:ind w:left="1440"/>
-        <w:jc w:val="center"/>
-        <w:rPr>
-          <w:sz w:val="24"/>
-        </w:rPr>
-      </w:pPr>
-      <w:r>
-        <w:rPr>
-          <w:noProof/>
-          <w:sz w:val="24"/>
-        </w:rPr>
-        <w:drawing>
-          <wp:inline distT="0" distB="0" distL="0" distR="0">
-            <wp:extent cx="5943600" cy="3336290"/>
-            <wp:effectExtent l="0" t="0" r="0" b="0"/>
-            <wp:docPr id="6" name="Picture 6"/>
-            <wp:cNvGraphicFramePr>
-              <a:graphicFrameLocks xmlns:a="http://schemas.openxmlformats.org/drawingml/2006/main" noChangeAspect="1"/>
-            </wp:cNvGraphicFramePr>
-            <a:graphic xmlns:a="http://schemas.openxmlformats.org/drawingml/2006/main">
-              <a:graphicData uri="http://schemas.openxmlformats.org/drawingml/2006/picture">
-                <pic:pic xmlns:pic="http://schemas.openxmlformats.org/drawingml/2006/picture">
-                  <pic:nvPicPr>
-                    <pic:cNvPr id="6" name="seq2.png"/>
+                    <pic:cNvPr id="13" name="depl.png"/>
                     <pic:cNvPicPr/>
                   </pic:nvPicPr>
                   <pic:blipFill>
@@ -3120,7 +3033,7 @@
                   <pic:spPr>
                     <a:xfrm>
                       <a:off x="0" y="0"/>
-                      <a:ext cx="5943600" cy="3336290"/>
+                      <a:ext cx="5806943" cy="3848433"/>
                     </a:xfrm>
                     <a:prstGeom prst="rect">
                       <a:avLst/>
@@ -3133,10 +3046,74 @@
         </w:drawing>
       </w:r>
     </w:p>
+    <w:p>
+      <w:r>
+        <w:tab/>
+      </w:r>
+    </w:p>
     <w:p/>
     <w:p/>
     <w:p/>
     <w:p/>
+    <w:p/>
+    <w:p/>
+    <w:p>
+      <w:pPr>
+        <w:pStyle w:val="Heading1"/>
+        <w:numPr>
+          <w:ilvl w:val="0"/>
+          <w:numId w:val="3"/>
+        </w:numPr>
+        <w:tabs>
+          <w:tab w:val="left" w:pos="720"/>
+        </w:tabs>
+        <w:ind w:hanging="1440"/>
+        <w:rPr>
+          <w:rFonts w:ascii="Times New Roman" w:hAnsi="Times New Roman"/>
+        </w:rPr>
+      </w:pPr>
+      <w:bookmarkStart w:id="7" w:name="_Toc285793961"/>
+      <w:r>
+        <w:rPr>
+          <w:rFonts w:ascii="Times New Roman" w:hAnsi="Times New Roman"/>
+        </w:rPr>
+        <w:t>Elaboration – Iteration 1</w:t>
+      </w:r>
+      <w:r>
+        <w:rPr>
+          <w:rFonts w:ascii="Times New Roman" w:hAnsi="Times New Roman"/>
+        </w:rPr>
+        <w:t>.</w:t>
+      </w:r>
+      <w:r>
+        <w:rPr>
+          <w:rFonts w:ascii="Times New Roman" w:hAnsi="Times New Roman"/>
+        </w:rPr>
+        <w:t>2</w:t>
+      </w:r>
+      <w:bookmarkEnd w:id="7"/>
+    </w:p>
+    <w:p>
+      <w:pPr>
+        <w:pStyle w:val="Heading1"/>
+        <w:numPr>
+          <w:ilvl w:val="0"/>
+          <w:numId w:val="12"/>
+        </w:numPr>
+        <w:ind w:left="709" w:hanging="709"/>
+        <w:rPr>
+          <w:rFonts w:ascii="Times New Roman" w:hAnsi="Times New Roman"/>
+        </w:rPr>
+      </w:pPr>
+      <w:bookmarkStart w:id="8" w:name="_Toc285793962"/>
+      <w:r>
+        <w:rPr>
+          <w:rFonts w:ascii="Times New Roman" w:hAnsi="Times New Roman"/>
+        </w:rPr>
+        <w:t>Design Model</w:t>
+      </w:r>
+      <w:bookmarkEnd w:id="8"/>
+    </w:p>
     <w:p>
       <w:pPr>
         <w:pStyle w:val="Heading2"/>
@@ -3149,33 +3126,52 @@
           <w:rFonts w:ascii="Times New Roman" w:hAnsi="Times New Roman"/>
         </w:rPr>
       </w:pPr>
+      <w:bookmarkStart w:id="9" w:name="_Toc285793963"/>
       <w:r>
         <w:rPr>
           <w:rFonts w:ascii="Times New Roman" w:hAnsi="Times New Roman"/>
         </w:rPr>
-        <w:t xml:space="preserve">Class </w:t>
-      </w:r>
-      <w:r>
-        <w:rPr>
-          <w:rFonts w:ascii="Times New Roman" w:hAnsi="Times New Roman"/>
-        </w:rPr>
-        <w:t>Design</w:t>
-      </w:r>
-      <w:bookmarkEnd w:id="10"/>
-    </w:p>
-    <w:p>
-      <w:pPr>
-        <w:ind w:left="709"/>
-      </w:pPr>
-      <w:r>
-        <w:rPr>
-          <w:noProof/>
-        </w:rPr>
+        <w:t>Dynamic Behavior</w:t>
+      </w:r>
+      <w:bookmarkEnd w:id="9"/>
+    </w:p>
+    <w:p>
+      <w:pPr>
+        <w:ind w:left="1080"/>
+        <w:rPr>
+          <w:sz w:val="24"/>
+        </w:rPr>
+      </w:pPr>
+      <w:proofErr w:type="gramStart"/>
+      <w:r>
+        <w:rPr>
+          <w:sz w:val="24"/>
+        </w:rPr>
+        <w:t>1.</w:t>
+      </w:r>
+      <w:r>
+        <w:rPr>
+          <w:sz w:val="24"/>
+        </w:rPr>
+        <w:t>Adding</w:t>
+      </w:r>
+      <w:proofErr w:type="gramEnd"/>
+      <w:r>
+        <w:rPr>
+          <w:sz w:val="24"/>
+        </w:rPr>
+        <w:t xml:space="preserve"> a new room</w:t>
+      </w:r>
+      <w:r>
+        <w:rPr>
+          <w:noProof/>
+        </w:rPr>
+        <w:lastRenderedPageBreak/>
         <w:drawing>
           <wp:inline distT="0" distB="0" distL="0" distR="0">
-            <wp:extent cx="5768840" cy="5159187"/>
+            <wp:extent cx="5006339" cy="3258298"/>
             <wp:effectExtent l="0" t="0" r="0" b="0"/>
-            <wp:docPr id="7" name="Picture 7"/>
+            <wp:docPr id="14" name="Picture 14"/>
             <wp:cNvGraphicFramePr>
               <a:graphicFrameLocks xmlns:a="http://schemas.openxmlformats.org/drawingml/2006/main" noChangeAspect="1"/>
             </wp:cNvGraphicFramePr>
@@ -3183,86 +3179,7 @@
               <a:graphicData uri="http://schemas.openxmlformats.org/drawingml/2006/picture">
                 <pic:pic xmlns:pic="http://schemas.openxmlformats.org/drawingml/2006/picture">
                   <pic:nvPicPr>
-                    <pic:cNvPr id="7" name="Untitled.png"/>
-                    <pic:cNvPicPr/>
-                  </pic:nvPicPr>
-                  <pic:blipFill>
-                    <a:blip r:embed="rId8">
-                      <a:extLst>
-                        <a:ext uri="{28A0092B-C50C-407E-A947-70E740481C1C}">
-                          <a14:useLocalDpi xmlns:a14="http://schemas.microsoft.com/office/drawing/2010/main" val="0"/>
-                        </a:ext>
-                      </a:extLst>
-                    </a:blip>
-                    <a:stretch>
-                      <a:fillRect/>
-                    </a:stretch>
-                  </pic:blipFill>
-                  <pic:spPr>
-                    <a:xfrm>
-                      <a:off x="0" y="0"/>
-                      <a:ext cx="5768840" cy="5159187"/>
-                    </a:xfrm>
-                    <a:prstGeom prst="rect">
-                      <a:avLst/>
-                    </a:prstGeom>
-                  </pic:spPr>
-                </pic:pic>
-              </a:graphicData>
-            </a:graphic>
-          </wp:inline>
-        </w:drawing>
-      </w:r>
-    </w:p>
-    <w:p>
-      <w:pPr>
-        <w:pStyle w:val="Heading1"/>
-        <w:numPr>
-          <w:ilvl w:val="0"/>
-          <w:numId w:val="12"/>
-        </w:numPr>
-        <w:ind w:left="709" w:hanging="709"/>
-        <w:rPr>
-          <w:rFonts w:ascii="Times New Roman" w:hAnsi="Times New Roman"/>
-        </w:rPr>
-      </w:pPr>
-      <w:bookmarkStart w:id="11" w:name="_Toc285793965"/>
-      <w:r>
-        <w:rPr>
-          <w:rFonts w:ascii="Times New Roman" w:hAnsi="Times New Roman"/>
-        </w:rPr>
-        <w:lastRenderedPageBreak/>
-        <w:t>Data Model</w:t>
-      </w:r>
-      <w:bookmarkEnd w:id="11"/>
-    </w:p>
-    <w:p>
-      <w:pPr>
-        <w:ind w:left="709"/>
-        <w:rPr>
-          <w:i/>
-          <w:color w:val="943634"/>
-        </w:rPr>
-      </w:pPr>
-      <w:r>
-        <w:rPr>
-          <w:i/>
-          <w:noProof/>
-          <w:color w:val="943634"/>
-        </w:rPr>
-        <w:drawing>
-          <wp:inline distT="0" distB="0" distL="0" distR="0">
-            <wp:extent cx="4831499" cy="4153260"/>
-            <wp:effectExtent l="0" t="0" r="0" b="0"/>
-            <wp:docPr id="8" name="Picture 8"/>
-            <wp:cNvGraphicFramePr>
-              <a:graphicFrameLocks xmlns:a="http://schemas.openxmlformats.org/drawingml/2006/main" noChangeAspect="1"/>
-            </wp:cNvGraphicFramePr>
-            <a:graphic xmlns:a="http://schemas.openxmlformats.org/drawingml/2006/main">
-              <a:graphicData uri="http://schemas.openxmlformats.org/drawingml/2006/picture">
-                <pic:pic xmlns:pic="http://schemas.openxmlformats.org/drawingml/2006/picture">
-                  <pic:nvPicPr>
-                    <pic:cNvPr id="8" name="model.png"/>
+                    <pic:cNvPr id="14" name="seq1.png"/>
                     <pic:cNvPicPr/>
                   </pic:nvPicPr>
                   <pic:blipFill>
@@ -3280,7 +3197,7 @@
                   <pic:spPr>
                     <a:xfrm>
                       <a:off x="0" y="0"/>
-                      <a:ext cx="4831499" cy="4153260"/>
+                      <a:ext cx="5020940" cy="3267801"/>
                     </a:xfrm>
                     <a:prstGeom prst="rect">
                       <a:avLst/>
@@ -3295,6 +3212,301 @@
     </w:p>
     <w:p>
       <w:pPr>
+        <w:pStyle w:val="Heading2"/>
+        <w:numPr>
+          <w:ilvl w:val="0"/>
+          <w:numId w:val="0"/>
+        </w:numPr>
+        <w:ind w:left="720" w:hanging="720"/>
+        <w:rPr>
+          <w:rFonts w:ascii="Times New Roman" w:hAnsi="Times New Roman"/>
+        </w:rPr>
+      </w:pPr>
+      <w:bookmarkStart w:id="10" w:name="_Toc285793964"/>
+    </w:p>
+    <w:p/>
+    <w:p/>
+    <w:p>
+      <w:r>
+        <w:rPr>
+          <w:noProof/>
+        </w:rPr>
+        <w:drawing>
+          <wp:inline distT="0" distB="0" distL="0" distR="0">
+            <wp:extent cx="5943600" cy="885825"/>
+            <wp:effectExtent l="0" t="0" r="0" b="0"/>
+            <wp:docPr id="16" name="Picture 16"/>
+            <wp:cNvGraphicFramePr>
+              <a:graphicFrameLocks xmlns:a="http://schemas.openxmlformats.org/drawingml/2006/main" noChangeAspect="1"/>
+            </wp:cNvGraphicFramePr>
+            <a:graphic xmlns:a="http://schemas.openxmlformats.org/drawingml/2006/main">
+              <a:graphicData uri="http://schemas.openxmlformats.org/drawingml/2006/picture">
+                <pic:pic xmlns:pic="http://schemas.openxmlformats.org/drawingml/2006/picture">
+                  <pic:nvPicPr>
+                    <pic:cNvPr id="16" name="communication1.png"/>
+                    <pic:cNvPicPr/>
+                  </pic:nvPicPr>
+                  <pic:blipFill>
+                    <a:blip r:embed="rId15">
+                      <a:extLst>
+                        <a:ext uri="{28A0092B-C50C-407E-A947-70E740481C1C}">
+                          <a14:useLocalDpi xmlns:a14="http://schemas.microsoft.com/office/drawing/2010/main" val="0"/>
+                        </a:ext>
+                      </a:extLst>
+                    </a:blip>
+                    <a:stretch>
+                      <a:fillRect/>
+                    </a:stretch>
+                  </pic:blipFill>
+                  <pic:spPr>
+                    <a:xfrm>
+                      <a:off x="0" y="0"/>
+                      <a:ext cx="5943600" cy="885825"/>
+                    </a:xfrm>
+                    <a:prstGeom prst="rect">
+                      <a:avLst/>
+                    </a:prstGeom>
+                  </pic:spPr>
+                </pic:pic>
+              </a:graphicData>
+            </a:graphic>
+          </wp:inline>
+        </w:drawing>
+      </w:r>
+    </w:p>
+    <w:p/>
+    <w:p/>
+    <w:p/>
+    <w:p/>
+    <w:p/>
+    <w:p/>
+    <w:p/>
+    <w:p/>
+    <w:p/>
+    <w:p/>
+    <w:p/>
+    <w:p/>
+    <w:p/>
+    <w:p/>
+    <w:p/>
+    <w:p/>
+    <w:p/>
+    <w:p/>
+    <w:p/>
+    <w:p/>
+    <w:p/>
+    <w:p/>
+    <w:p/>
+    <w:p/>
+    <w:p/>
+    <w:p/>
+    <w:p/>
+    <w:p>
+      <w:pPr>
+        <w:pStyle w:val="ListParagraph"/>
+        <w:numPr>
+          <w:ilvl w:val="0"/>
+          <w:numId w:val="12"/>
+        </w:numPr>
+        <w:rPr>
+          <w:sz w:val="24"/>
+        </w:rPr>
+      </w:pPr>
+      <w:r>
+        <w:rPr>
+          <w:sz w:val="24"/>
+        </w:rPr>
+        <w:t>Rent a room</w:t>
+      </w:r>
+    </w:p>
+    <w:p>
+      <w:pPr>
+        <w:pStyle w:val="ListParagraph"/>
+        <w:ind w:left="1440"/>
+        <w:jc w:val="center"/>
+        <w:rPr>
+          <w:sz w:val="24"/>
+        </w:rPr>
+      </w:pPr>
+    </w:p>
+    <w:p/>
+    <w:p/>
+    <w:p>
+      <w:r>
+        <w:rPr>
+          <w:noProof/>
+        </w:rPr>
+        <w:drawing>
+          <wp:inline distT="0" distB="0" distL="0" distR="0">
+            <wp:extent cx="5943600" cy="3927475"/>
+            <wp:effectExtent l="0" t="0" r="0" b="0"/>
+            <wp:docPr id="15" name="Picture 15"/>
+            <wp:cNvGraphicFramePr>
+              <a:graphicFrameLocks xmlns:a="http://schemas.openxmlformats.org/drawingml/2006/main" noChangeAspect="1"/>
+            </wp:cNvGraphicFramePr>
+            <a:graphic xmlns:a="http://schemas.openxmlformats.org/drawingml/2006/main">
+              <a:graphicData uri="http://schemas.openxmlformats.org/drawingml/2006/picture">
+                <pic:pic xmlns:pic="http://schemas.openxmlformats.org/drawingml/2006/picture">
+                  <pic:nvPicPr>
+                    <pic:cNvPr id="15" name="seq2.png"/>
+                    <pic:cNvPicPr/>
+                  </pic:nvPicPr>
+                  <pic:blipFill>
+                    <a:blip r:embed="rId16">
+                      <a:extLst>
+                        <a:ext uri="{28A0092B-C50C-407E-A947-70E740481C1C}">
+                          <a14:useLocalDpi xmlns:a14="http://schemas.microsoft.com/office/drawing/2010/main" val="0"/>
+                        </a:ext>
+                      </a:extLst>
+                    </a:blip>
+                    <a:stretch>
+                      <a:fillRect/>
+                    </a:stretch>
+                  </pic:blipFill>
+                  <pic:spPr>
+                    <a:xfrm>
+                      <a:off x="0" y="0"/>
+                      <a:ext cx="5943600" cy="3927475"/>
+                    </a:xfrm>
+                    <a:prstGeom prst="rect">
+                      <a:avLst/>
+                    </a:prstGeom>
+                  </pic:spPr>
+                </pic:pic>
+              </a:graphicData>
+            </a:graphic>
+          </wp:inline>
+        </w:drawing>
+      </w:r>
+    </w:p>
+    <w:p>
+      <w:r>
+        <w:rPr>
+          <w:noProof/>
+        </w:rPr>
+        <w:drawing>
+          <wp:inline distT="0" distB="0" distL="0" distR="0">
+            <wp:extent cx="5943600" cy="742315"/>
+            <wp:effectExtent l="0" t="0" r="0" b="0"/>
+            <wp:docPr id="17" name="Picture 17"/>
+            <wp:cNvGraphicFramePr>
+              <a:graphicFrameLocks xmlns:a="http://schemas.openxmlformats.org/drawingml/2006/main" noChangeAspect="1"/>
+            </wp:cNvGraphicFramePr>
+            <a:graphic xmlns:a="http://schemas.openxmlformats.org/drawingml/2006/main">
+              <a:graphicData uri="http://schemas.openxmlformats.org/drawingml/2006/picture">
+                <pic:pic xmlns:pic="http://schemas.openxmlformats.org/drawingml/2006/picture">
+                  <pic:nvPicPr>
+                    <pic:cNvPr id="17" name="comm2.png"/>
+                    <pic:cNvPicPr/>
+                  </pic:nvPicPr>
+                  <pic:blipFill>
+                    <a:blip r:embed="rId17">
+                      <a:extLst>
+                        <a:ext uri="{28A0092B-C50C-407E-A947-70E740481C1C}">
+                          <a14:useLocalDpi xmlns:a14="http://schemas.microsoft.com/office/drawing/2010/main" val="0"/>
+                        </a:ext>
+                      </a:extLst>
+                    </a:blip>
+                    <a:stretch>
+                      <a:fillRect/>
+                    </a:stretch>
+                  </pic:blipFill>
+                  <pic:spPr>
+                    <a:xfrm>
+                      <a:off x="0" y="0"/>
+                      <a:ext cx="5943600" cy="742315"/>
+                    </a:xfrm>
+                    <a:prstGeom prst="rect">
+                      <a:avLst/>
+                    </a:prstGeom>
+                  </pic:spPr>
+                </pic:pic>
+              </a:graphicData>
+            </a:graphic>
+          </wp:inline>
+        </w:drawing>
+      </w:r>
+    </w:p>
+    <w:p>
+      <w:pPr>
+        <w:pStyle w:val="Heading2"/>
+        <w:numPr>
+          <w:ilvl w:val="1"/>
+          <w:numId w:val="12"/>
+        </w:numPr>
+        <w:ind w:left="709" w:hanging="709"/>
+        <w:rPr>
+          <w:rFonts w:ascii="Times New Roman" w:hAnsi="Times New Roman"/>
+        </w:rPr>
+      </w:pPr>
+      <w:r>
+        <w:rPr>
+          <w:rFonts w:ascii="Times New Roman" w:hAnsi="Times New Roman"/>
+        </w:rPr>
+        <w:lastRenderedPageBreak/>
+        <w:t xml:space="preserve">Class </w:t>
+      </w:r>
+      <w:r>
+        <w:rPr>
+          <w:rFonts w:ascii="Times New Roman" w:hAnsi="Times New Roman"/>
+        </w:rPr>
+        <w:t>Design</w:t>
+      </w:r>
+      <w:bookmarkEnd w:id="10"/>
+    </w:p>
+    <w:p>
+      <w:pPr>
+        <w:ind w:left="709"/>
+      </w:pPr>
+      <w:r>
+        <w:rPr>
+          <w:noProof/>
+        </w:rPr>
+        <w:drawing>
+          <wp:inline distT="0" distB="0" distL="0" distR="0">
+            <wp:extent cx="5943600" cy="4826000"/>
+            <wp:effectExtent l="0" t="0" r="0" b="0"/>
+            <wp:docPr id="18" name="Picture 18"/>
+            <wp:cNvGraphicFramePr>
+              <a:graphicFrameLocks xmlns:a="http://schemas.openxmlformats.org/drawingml/2006/main" noChangeAspect="1"/>
+            </wp:cNvGraphicFramePr>
+            <a:graphic xmlns:a="http://schemas.openxmlformats.org/drawingml/2006/main">
+              <a:graphicData uri="http://schemas.openxmlformats.org/drawingml/2006/picture">
+                <pic:pic xmlns:pic="http://schemas.openxmlformats.org/drawingml/2006/picture">
+                  <pic:nvPicPr>
+                    <pic:cNvPr id="18" name="class.png"/>
+                    <pic:cNvPicPr/>
+                  </pic:nvPicPr>
+                  <pic:blipFill>
+                    <a:blip r:embed="rId18">
+                      <a:extLst>
+                        <a:ext uri="{28A0092B-C50C-407E-A947-70E740481C1C}">
+                          <a14:useLocalDpi xmlns:a14="http://schemas.microsoft.com/office/drawing/2010/main" val="0"/>
+                        </a:ext>
+                      </a:extLst>
+                    </a:blip>
+                    <a:stretch>
+                      <a:fillRect/>
+                    </a:stretch>
+                  </pic:blipFill>
+                  <pic:spPr>
+                    <a:xfrm>
+                      <a:off x="0" y="0"/>
+                      <a:ext cx="5943600" cy="4826000"/>
+                    </a:xfrm>
+                    <a:prstGeom prst="rect">
+                      <a:avLst/>
+                    </a:prstGeom>
+                  </pic:spPr>
+                </pic:pic>
+              </a:graphicData>
+            </a:graphic>
+          </wp:inline>
+        </w:drawing>
+      </w:r>
+    </w:p>
+    <w:p>
+      <w:pPr>
         <w:pStyle w:val="Heading1"/>
         <w:numPr>
           <w:ilvl w:val="0"/>
@@ -3305,6 +3517,85 @@
           <w:rFonts w:ascii="Times New Roman" w:hAnsi="Times New Roman"/>
         </w:rPr>
       </w:pPr>
+      <w:bookmarkStart w:id="11" w:name="_Toc285793965"/>
+      <w:r>
+        <w:rPr>
+          <w:rFonts w:ascii="Times New Roman" w:hAnsi="Times New Roman"/>
+        </w:rPr>
+        <w:lastRenderedPageBreak/>
+        <w:t>Data Model</w:t>
+      </w:r>
+      <w:bookmarkEnd w:id="11"/>
+    </w:p>
+    <w:p>
+      <w:pPr>
+        <w:ind w:left="709"/>
+        <w:rPr>
+          <w:i/>
+          <w:color w:val="943634"/>
+        </w:rPr>
+      </w:pPr>
+      <w:r>
+        <w:rPr>
+          <w:i/>
+          <w:noProof/>
+          <w:color w:val="943634"/>
+        </w:rPr>
+        <w:drawing>
+          <wp:inline distT="0" distB="0" distL="0" distR="0">
+            <wp:extent cx="4435224" cy="5075360"/>
+            <wp:effectExtent l="0" t="0" r="0" b="0"/>
+            <wp:docPr id="19" name="Picture 19"/>
+            <wp:cNvGraphicFramePr>
+              <a:graphicFrameLocks xmlns:a="http://schemas.openxmlformats.org/drawingml/2006/main" noChangeAspect="1"/>
+            </wp:cNvGraphicFramePr>
+            <a:graphic xmlns:a="http://schemas.openxmlformats.org/drawingml/2006/main">
+              <a:graphicData uri="http://schemas.openxmlformats.org/drawingml/2006/picture">
+                <pic:pic xmlns:pic="http://schemas.openxmlformats.org/drawingml/2006/picture">
+                  <pic:nvPicPr>
+                    <pic:cNvPr id="19" name="datamodel.png"/>
+                    <pic:cNvPicPr/>
+                  </pic:nvPicPr>
+                  <pic:blipFill>
+                    <a:blip r:embed="rId19">
+                      <a:extLst>
+                        <a:ext uri="{28A0092B-C50C-407E-A947-70E740481C1C}">
+                          <a14:useLocalDpi xmlns:a14="http://schemas.microsoft.com/office/drawing/2010/main" val="0"/>
+                        </a:ext>
+                      </a:extLst>
+                    </a:blip>
+                    <a:stretch>
+                      <a:fillRect/>
+                    </a:stretch>
+                  </pic:blipFill>
+                  <pic:spPr>
+                    <a:xfrm>
+                      <a:off x="0" y="0"/>
+                      <a:ext cx="4435224" cy="5075360"/>
+                    </a:xfrm>
+                    <a:prstGeom prst="rect">
+                      <a:avLst/>
+                    </a:prstGeom>
+                  </pic:spPr>
+                </pic:pic>
+              </a:graphicData>
+            </a:graphic>
+          </wp:inline>
+        </w:drawing>
+      </w:r>
+    </w:p>
+    <w:p>
+      <w:pPr>
+        <w:pStyle w:val="Heading1"/>
+        <w:numPr>
+          <w:ilvl w:val="0"/>
+          <w:numId w:val="12"/>
+        </w:numPr>
+        <w:ind w:left="709" w:hanging="709"/>
+        <w:rPr>
+          <w:rFonts w:ascii="Times New Roman" w:hAnsi="Times New Roman"/>
+        </w:rPr>
+      </w:pPr>
       <w:bookmarkStart w:id="12" w:name="_Toc285793966"/>
       <w:r>
         <w:rPr>
@@ -3323,7 +3614,6 @@
           <w:color w:val="943634"/>
         </w:rPr>
       </w:pPr>
-      <w:bookmarkStart w:id="13" w:name="_GoBack"/>
       <w:r>
         <w:rPr>
           <w:i/>
@@ -3346,7 +3636,7 @@
                     <pic:cNvPicPr/>
                   </pic:nvPicPr>
                   <pic:blipFill>
-                    <a:blip r:embed="rId15">
+                    <a:blip r:embed="rId20">
                       <a:extLst>
                         <a:ext uri="{28A0092B-C50C-407E-A947-70E740481C1C}">
                           <a14:useLocalDpi xmlns:a14="http://schemas.microsoft.com/office/drawing/2010/main" val="0"/>
@@ -3372,7 +3662,6 @@
           </wp:inline>
         </w:drawing>
       </w:r>
-      <w:bookmarkEnd w:id="13"/>
     </w:p>
     <w:p>
       <w:pPr>
@@ -3391,14 +3680,14 @@
           <w:rFonts w:ascii="Times New Roman" w:hAnsi="Times New Roman"/>
         </w:rPr>
       </w:pPr>
-      <w:bookmarkStart w:id="14" w:name="_Toc285793967"/>
+      <w:bookmarkStart w:id="13" w:name="_Toc285793967"/>
       <w:r>
         <w:rPr>
           <w:rFonts w:ascii="Times New Roman" w:hAnsi="Times New Roman"/>
         </w:rPr>
         <w:t>Elaboration – Iteration 2</w:t>
       </w:r>
-      <w:bookmarkEnd w:id="14"/>
+      <w:bookmarkEnd w:id="13"/>
     </w:p>
     <w:p>
       <w:pPr>
@@ -3412,30 +3701,99 @@
           <w:rFonts w:ascii="Times New Roman" w:hAnsi="Times New Roman"/>
         </w:rPr>
       </w:pPr>
-      <w:bookmarkStart w:id="15" w:name="_Toc285793968"/>
+      <w:bookmarkStart w:id="14" w:name="_Toc285793968"/>
       <w:r>
         <w:rPr>
           <w:rFonts w:ascii="Times New Roman" w:hAnsi="Times New Roman"/>
         </w:rPr>
         <w:t>Architectural Design Refinement</w:t>
       </w:r>
-      <w:bookmarkEnd w:id="15"/>
+      <w:bookmarkEnd w:id="14"/>
     </w:p>
     <w:p>
       <w:pPr>
         <w:ind w:left="720"/>
         <w:rPr>
+          <w:color w:val="000000" w:themeColor="text1"/>
+          <w:sz w:val="24"/>
+          <w:szCs w:val="24"/>
+        </w:rPr>
+      </w:pPr>
+      <w:r>
+        <w:rPr>
+          <w:color w:val="000000" w:themeColor="text1"/>
+          <w:sz w:val="24"/>
+          <w:szCs w:val="24"/>
+        </w:rPr>
+        <w:t>Below I have the refined package design diagram, it suffers some modifications regarding to structure and adding some others packages like</w:t>
+      </w:r>
+      <w:r>
+        <w:rPr>
+          <w:color w:val="000000" w:themeColor="text1"/>
+          <w:sz w:val="24"/>
+          <w:szCs w:val="24"/>
+        </w:rPr>
+        <w:t xml:space="preserve"> External Services and Main.</w:t>
+      </w:r>
+    </w:p>
+    <w:p>
+      <w:pPr>
+        <w:ind w:left="720"/>
+        <w:rPr>
           <w:b/>
-          <w:i/>
           <w:color w:val="943634" w:themeColor="accent2" w:themeShade="BF"/>
-        </w:rPr>
-      </w:pPr>
-      <w:r>
-        <w:rPr>
-          <w:i/>
+          <w:sz w:val="22"/>
+        </w:rPr>
+      </w:pPr>
+      <w:r>
+        <w:rPr>
+          <w:b/>
+          <w:noProof/>
           <w:color w:val="943634" w:themeColor="accent2" w:themeShade="BF"/>
-        </w:rPr>
-        <w:t>[Refine the architectural design: conceptual architecture, package design (consider package design principles), component and deployment diagrams. Motivate the changes that have been made.]</w:t>
+          <w:sz w:val="22"/>
+        </w:rPr>
+        <w:lastRenderedPageBreak/>
+        <w:drawing>
+          <wp:inline distT="0" distB="0" distL="0" distR="0">
+            <wp:extent cx="5943600" cy="3858895"/>
+            <wp:effectExtent l="0" t="0" r="0" b="0"/>
+            <wp:docPr id="20" name="Picture 20"/>
+            <wp:cNvGraphicFramePr>
+              <a:graphicFrameLocks xmlns:a="http://schemas.openxmlformats.org/drawingml/2006/main" noChangeAspect="1"/>
+            </wp:cNvGraphicFramePr>
+            <a:graphic xmlns:a="http://schemas.openxmlformats.org/drawingml/2006/main">
+              <a:graphicData uri="http://schemas.openxmlformats.org/drawingml/2006/picture">
+                <pic:pic xmlns:pic="http://schemas.openxmlformats.org/drawingml/2006/picture">
+                  <pic:nvPicPr>
+                    <pic:cNvPr id="20" name="pack2.png"/>
+                    <pic:cNvPicPr/>
+                  </pic:nvPicPr>
+                  <pic:blipFill>
+                    <a:blip r:embed="rId21">
+                      <a:extLst>
+                        <a:ext uri="{28A0092B-C50C-407E-A947-70E740481C1C}">
+                          <a14:useLocalDpi xmlns:a14="http://schemas.microsoft.com/office/drawing/2010/main" val="0"/>
+                        </a:ext>
+                      </a:extLst>
+                    </a:blip>
+                    <a:stretch>
+                      <a:fillRect/>
+                    </a:stretch>
+                  </pic:blipFill>
+                  <pic:spPr>
+                    <a:xfrm>
+                      <a:off x="0" y="0"/>
+                      <a:ext cx="5943600" cy="3858895"/>
+                    </a:xfrm>
+                    <a:prstGeom prst="rect">
+                      <a:avLst/>
+                    </a:prstGeom>
+                  </pic:spPr>
+                </pic:pic>
+              </a:graphicData>
+            </a:graphic>
+          </wp:inline>
+        </w:drawing>
       </w:r>
     </w:p>
     <w:p>
@@ -3450,14 +3808,14 @@
           <w:rFonts w:ascii="Times New Roman" w:hAnsi="Times New Roman"/>
         </w:rPr>
       </w:pPr>
-      <w:bookmarkStart w:id="16" w:name="_Toc285793969"/>
+      <w:bookmarkStart w:id="15" w:name="_Toc285793969"/>
       <w:r>
         <w:rPr>
           <w:rFonts w:ascii="Times New Roman" w:hAnsi="Times New Roman"/>
         </w:rPr>
         <w:t>Design Model Refinement</w:t>
       </w:r>
-      <w:bookmarkEnd w:id="16"/>
+      <w:bookmarkEnd w:id="15"/>
     </w:p>
     <w:p>
       <w:pPr>
@@ -3473,39 +3831,14 @@
           <w:sz w:val="24"/>
         </w:rPr>
       </w:pPr>
-      <w:bookmarkStart w:id="17" w:name="_Toc285725326"/>
-      <w:bookmarkStart w:id="18" w:name="_Toc285725569"/>
-      <w:bookmarkStart w:id="19" w:name="_Toc285793970"/>
       <w:r>
         <w:rPr>
           <w:rFonts w:ascii="Times New Roman" w:hAnsi="Times New Roman"/>
           <w:b w:val="0"/>
-          <w:i/>
-          <w:color w:val="943634"/>
-        </w:rPr>
-        <w:t>[Refine the UML class diagram by applying</w:t>
-      </w:r>
-      <w:r>
-        <w:rPr>
-          <w:rFonts w:ascii="Times New Roman" w:hAnsi="Times New Roman"/>
-          <w:b w:val="0"/>
-          <w:i/>
-          <w:color w:val="943634"/>
-        </w:rPr>
-        <w:t xml:space="preserve"> class design principles and </w:t>
-      </w:r>
-      <w:r>
-        <w:rPr>
-          <w:rFonts w:ascii="Times New Roman" w:hAnsi="Times New Roman"/>
-          <w:b w:val="0"/>
-          <w:i/>
-          <w:color w:val="943634"/>
-        </w:rPr>
-        <w:t>GRASP; motivate your choices. Deliver the updated class diagrams.]</w:t>
-      </w:r>
-      <w:bookmarkEnd w:id="17"/>
-      <w:bookmarkEnd w:id="18"/>
-      <w:bookmarkEnd w:id="19"/>
+          <w:sz w:val="24"/>
+        </w:rPr>
+        <w:t>The modification made was adding the Mail Sender Class for sending you a mail when you register to the application.</w:t>
+      </w:r>
     </w:p>
     <w:p>
       <w:pPr>
@@ -3567,14 +3900,14 @@
           <w:rFonts w:ascii="Times New Roman" w:hAnsi="Times New Roman"/>
         </w:rPr>
       </w:pPr>
-      <w:bookmarkStart w:id="20" w:name="_Toc285793971"/>
+      <w:bookmarkStart w:id="16" w:name="_Toc285793971"/>
       <w:r>
         <w:rPr>
           <w:rFonts w:ascii="Times New Roman" w:hAnsi="Times New Roman"/>
         </w:rPr>
         <w:t>Construction and Transition</w:t>
       </w:r>
-      <w:bookmarkEnd w:id="20"/>
+      <w:bookmarkEnd w:id="16"/>
     </w:p>
     <w:p>
       <w:pPr>
@@ -3589,21 +3922,20 @@
         <w:pStyle w:val="Heading1"/>
         <w:numPr>
           <w:ilvl w:val="0"/>
-          <w:numId w:val="14"/>
+          <w:numId w:val="15"/>
         </w:numPr>
-        <w:ind w:left="709" w:hanging="709"/>
         <w:rPr>
           <w:rFonts w:ascii="Times New Roman" w:hAnsi="Times New Roman"/>
         </w:rPr>
       </w:pPr>
-      <w:bookmarkStart w:id="21" w:name="_Toc285793972"/>
+      <w:bookmarkStart w:id="17" w:name="_Toc285793973"/>
       <w:r>
         <w:rPr>
           <w:rFonts w:ascii="Times New Roman" w:hAnsi="Times New Roman"/>
         </w:rPr>
-        <w:t>System Testing</w:t>
-      </w:r>
-      <w:bookmarkEnd w:id="21"/>
+        <w:t>Future improvements</w:t>
+      </w:r>
+      <w:bookmarkEnd w:id="17"/>
     </w:p>
     <w:p>
       <w:pPr>
@@ -3613,12 +3945,30 @@
           <w:color w:val="943634"/>
         </w:rPr>
       </w:pPr>
-      <w:r>
+    </w:p>
+    <w:p>
+      <w:pPr>
+        <w:ind w:firstLine="720"/>
         <w:rPr>
           <w:i/>
           <w:color w:val="943634"/>
         </w:rPr>
-        <w:t>[Describe how you applied integration testing and present the associated test case scenarios.]</w:t>
+      </w:pPr>
+      <w:r>
+        <w:rPr>
+          <w:color w:val="000000" w:themeColor="text1"/>
+          <w:sz w:val="24"/>
+          <w:szCs w:val="24"/>
+        </w:rPr>
+        <w:t>In terms of future improvements, the app could use an upgrade on the visual side, something to make it look more user friendly and modern</w:t>
+      </w:r>
+      <w:r>
+        <w:rPr>
+          <w:color w:val="000000" w:themeColor="text1"/>
+          <w:sz w:val="24"/>
+          <w:szCs w:val="24"/>
+        </w:rPr>
+        <w:t>. Another improvement can be adding more hotels, so you can choose the hotel you want to stay in.</w:t>
       </w:r>
     </w:p>
     <w:p>
@@ -3626,70 +3976,61 @@
         <w:pStyle w:val="Heading1"/>
         <w:numPr>
           <w:ilvl w:val="0"/>
-          <w:numId w:val="14"/>
+          <w:numId w:val="15"/>
         </w:numPr>
         <w:ind w:left="709" w:hanging="709"/>
         <w:rPr>
           <w:rFonts w:ascii="Times New Roman" w:hAnsi="Times New Roman"/>
         </w:rPr>
       </w:pPr>
-      <w:bookmarkStart w:id="22" w:name="_Toc285793973"/>
+      <w:bookmarkStart w:id="18" w:name="_Toc285793974"/>
       <w:r>
         <w:rPr>
           <w:rFonts w:ascii="Times New Roman" w:hAnsi="Times New Roman"/>
         </w:rPr>
-        <w:t>Future improvements</w:t>
-      </w:r>
-      <w:bookmarkEnd w:id="22"/>
-    </w:p>
-    <w:p>
-      <w:pPr>
-        <w:ind w:firstLine="720"/>
-        <w:rPr>
-          <w:i/>
-          <w:color w:val="943634"/>
-        </w:rPr>
-      </w:pPr>
-      <w:r>
-        <w:rPr>
-          <w:i/>
-          <w:color w:val="943634"/>
-        </w:rPr>
-        <w:t>[Present future improvements for the system]</w:t>
-      </w:r>
-    </w:p>
-    <w:p>
-      <w:pPr>
-        <w:ind w:firstLine="720"/>
-        <w:rPr>
-          <w:i/>
-          <w:color w:val="943634"/>
-        </w:rPr>
-      </w:pPr>
-    </w:p>
-    <w:p>
-      <w:pPr>
-        <w:pStyle w:val="Heading1"/>
-        <w:numPr>
-          <w:ilvl w:val="0"/>
-          <w:numId w:val="3"/>
-        </w:numPr>
-        <w:ind w:left="709" w:hanging="709"/>
-        <w:rPr>
-          <w:rFonts w:ascii="Times New Roman" w:hAnsi="Times New Roman"/>
-        </w:rPr>
-      </w:pPr>
-      <w:bookmarkStart w:id="23" w:name="_Toc285793974"/>
-      <w:r>
-        <w:rPr>
-          <w:rFonts w:ascii="Times New Roman" w:hAnsi="Times New Roman"/>
-        </w:rPr>
-        <w:lastRenderedPageBreak/>
         <w:t>Bibliography</w:t>
       </w:r>
-      <w:bookmarkEnd w:id="23"/>
+      <w:bookmarkEnd w:id="18"/>
     </w:p>
     <w:p/>
+    <w:p>
+      <w:pPr>
+        <w:pStyle w:val="ListParagraph"/>
+        <w:ind w:left="1069"/>
+        <w:rPr>
+          <w:rStyle w:val="InternetLink"/>
+        </w:rPr>
+      </w:pPr>
+      <w:hyperlink r:id="rId22">
+        <w:r>
+          <w:rPr>
+            <w:rStyle w:val="InternetLink"/>
+          </w:rPr>
+          <w:t>https://www.uml-diagrams.org/communication-diagrams.html</w:t>
+        </w:r>
+      </w:hyperlink>
+    </w:p>
+    <w:p>
+      <w:pPr>
+        <w:pStyle w:val="ListParagraph"/>
+      </w:pPr>
+    </w:p>
+    <w:p>
+      <w:pPr>
+        <w:pStyle w:val="ListParagraph"/>
+        <w:ind w:left="1069"/>
+      </w:pPr>
+      <w:hyperlink r:id="rId23" w:history="1">
+        <w:r>
+          <w:rPr>
+            <w:rStyle w:val="Hyperlink"/>
+          </w:rPr>
+          <w:t>https://www.javatpoint.com/spring-mvc-tutorial</w:t>
+        </w:r>
+      </w:hyperlink>
+      <w:bookmarkStart w:id="19" w:name="_GoBack"/>
+      <w:bookmarkEnd w:id="19"/>
+    </w:p>
     <w:p>
       <w:pPr>
         <w:ind w:left="720"/>
@@ -3697,10 +4038,10 @@
     </w:p>
     <w:p/>
     <w:sectPr>
-      <w:headerReference w:type="default" r:id="rId16"/>
-      <w:footerReference w:type="default" r:id="rId17"/>
-      <w:headerReference w:type="first" r:id="rId18"/>
-      <w:footerReference w:type="first" r:id="rId19"/>
+      <w:headerReference w:type="default" r:id="rId24"/>
+      <w:footerReference w:type="default" r:id="rId25"/>
+      <w:headerReference w:type="first" r:id="rId26"/>
+      <w:footerReference w:type="first" r:id="rId27"/>
       <w:pgSz w:w="12240" w:h="15840" w:code="1"/>
       <w:pgMar w:top="1440" w:right="1440" w:bottom="1440" w:left="1440" w:header="720" w:footer="720" w:gutter="0"/>
       <w:cols w:space="720"/>
@@ -3867,7 +4208,7 @@
               <w:rStyle w:val="PageNumber"/>
               <w:noProof/>
             </w:rPr>
-            <w:t>12</w:t>
+            <w:t>14</w:t>
           </w:r>
           <w:r>
             <w:rPr>
@@ -3881,15 +4222,29 @@
             </w:rPr>
             <w:t xml:space="preserve"> of </w:t>
           </w:r>
-          <w:fldSimple w:instr=" NUMPAGES  \* MERGEFORMAT ">
-            <w:r>
-              <w:rPr>
-                <w:rStyle w:val="PageNumber"/>
-                <w:noProof/>
-              </w:rPr>
-              <w:t>12</w:t>
-            </w:r>
-          </w:fldSimple>
+          <w:r>
+            <w:fldChar w:fldCharType="begin"/>
+          </w:r>
+          <w:r>
+            <w:instrText xml:space="preserve"> NUMPAGES  \* MERGEFORMAT </w:instrText>
+          </w:r>
+          <w:r>
+            <w:fldChar w:fldCharType="separate"/>
+          </w:r>
+          <w:r>
+            <w:rPr>
+              <w:rStyle w:val="PageNumber"/>
+              <w:noProof/>
+            </w:rPr>
+            <w:t>15</w:t>
+          </w:r>
+          <w:r>
+            <w:rPr>
+              <w:rStyle w:val="PageNumber"/>
+              <w:noProof/>
+            </w:rPr>
+            <w:fldChar w:fldCharType="end"/>
+          </w:r>
         </w:p>
       </w:tc>
     </w:tr>
@@ -3963,11 +4318,24 @@
           <w:tcW w:w="6379" w:type="dxa"/>
         </w:tcPr>
         <w:p>
-          <w:fldSimple w:instr=" SUBJECT  \* MERGEFORMAT ">
-            <w:r>
-              <w:t>&lt;Project Name&gt;</w:t>
-            </w:r>
-          </w:fldSimple>
+          <w:r>
+            <w:fldChar w:fldCharType="begin"/>
+          </w:r>
+          <w:r>
+            <w:instrText xml:space="preserve"> SUBJECT  \* MERGEFORMAT </w:instrText>
+          </w:r>
+          <w:r>
+            <w:fldChar w:fldCharType="separate"/>
+          </w:r>
+          <w:r>
+            <w:t>&lt;Hotel Management</w:t>
+          </w:r>
+          <w:r>
+            <w:t>&gt;</w:t>
+          </w:r>
+          <w:r>
+            <w:fldChar w:fldCharType="end"/>
+          </w:r>
         </w:p>
       </w:tc>
       <w:tc>
@@ -3994,14 +4362,24 @@
           <w:tcW w:w="6379" w:type="dxa"/>
         </w:tcPr>
         <w:p>
-          <w:fldSimple w:instr=" TITLE  \* MERGEFORMAT ">
-            <w:r>
-              <w:t>Analysis and Design</w:t>
-            </w:r>
-            <w:r>
-              <w:t xml:space="preserve"> Document</w:t>
-            </w:r>
-          </w:fldSimple>
+          <w:r>
+            <w:fldChar w:fldCharType="begin"/>
+          </w:r>
+          <w:r>
+            <w:instrText xml:space="preserve"> TITLE  \* MERGEFORMAT </w:instrText>
+          </w:r>
+          <w:r>
+            <w:fldChar w:fldCharType="separate"/>
+          </w:r>
+          <w:r>
+            <w:t>Analysis and Design</w:t>
+          </w:r>
+          <w:r>
+            <w:t xml:space="preserve"> Document</w:t>
+          </w:r>
+          <w:r>
+            <w:fldChar w:fldCharType="end"/>
+          </w:r>
         </w:p>
       </w:tc>
       <w:tc>
@@ -4010,21 +4388,8 @@
         </w:tcPr>
         <w:p>
           <w:r>
-            <w:t xml:space="preserve">  Date:  &lt;</w:t>
+            <w:t xml:space="preserve">  Date:  &lt;29/may/2019</w:t>
           </w:r>
-          <w:proofErr w:type="spellStart"/>
-          <w:r>
-            <w:t>dd</w:t>
-          </w:r>
-          <w:proofErr w:type="spellEnd"/>
-          <w:r>
-            <w:t>/mmm/</w:t>
-          </w:r>
-          <w:proofErr w:type="spellStart"/>
-          <w:r>
-            <w:t>yy</w:t>
-          </w:r>
-          <w:proofErr w:type="spellEnd"/>
           <w:r>
             <w:t>&gt;</w:t>
           </w:r>
@@ -4856,6 +5221,95 @@
     </w:lvl>
   </w:abstractNum>
   <w:abstractNum w:abstractNumId="9" w15:restartNumberingAfterBreak="0">
+    <w:nsid w:val="4FF07551"/>
+    <w:multiLevelType w:val="hybridMultilevel"/>
+    <w:tmpl w:val="3E747D94"/>
+    <w:lvl w:ilvl="0" w:tplc="09A41956">
+      <w:start w:val="1"/>
+      <w:numFmt w:val="decimal"/>
+      <w:lvlText w:val="%1."/>
+      <w:lvlJc w:val="left"/>
+      <w:pPr>
+        <w:ind w:left="1069" w:hanging="360"/>
+      </w:pPr>
+      <w:rPr>
+        <w:rFonts w:hint="default"/>
+      </w:rPr>
+    </w:lvl>
+    <w:lvl w:ilvl="1" w:tplc="04090019" w:tentative="1">
+      <w:start w:val="1"/>
+      <w:numFmt w:val="lowerLetter"/>
+      <w:lvlText w:val="%2."/>
+      <w:lvlJc w:val="left"/>
+      <w:pPr>
+        <w:ind w:left="1789" w:hanging="360"/>
+      </w:pPr>
+    </w:lvl>
+    <w:lvl w:ilvl="2" w:tplc="0409001B" w:tentative="1">
+      <w:start w:val="1"/>
+      <w:numFmt w:val="lowerRoman"/>
+      <w:lvlText w:val="%3."/>
+      <w:lvlJc w:val="right"/>
+      <w:pPr>
+        <w:ind w:left="2509" w:hanging="180"/>
+      </w:pPr>
+    </w:lvl>
+    <w:lvl w:ilvl="3" w:tplc="0409000F" w:tentative="1">
+      <w:start w:val="1"/>
+      <w:numFmt w:val="decimal"/>
+      <w:lvlText w:val="%4."/>
+      <w:lvlJc w:val="left"/>
+      <w:pPr>
+        <w:ind w:left="3229" w:hanging="360"/>
+      </w:pPr>
+    </w:lvl>
+    <w:lvl w:ilvl="4" w:tplc="04090019" w:tentative="1">
+      <w:start w:val="1"/>
+      <w:numFmt w:val="lowerLetter"/>
+      <w:lvlText w:val="%5."/>
+      <w:lvlJc w:val="left"/>
+      <w:pPr>
+        <w:ind w:left="3949" w:hanging="360"/>
+      </w:pPr>
+    </w:lvl>
+    <w:lvl w:ilvl="5" w:tplc="0409001B" w:tentative="1">
+      <w:start w:val="1"/>
+      <w:numFmt w:val="lowerRoman"/>
+      <w:lvlText w:val="%6."/>
+      <w:lvlJc w:val="right"/>
+      <w:pPr>
+        <w:ind w:left="4669" w:hanging="180"/>
+      </w:pPr>
+    </w:lvl>
+    <w:lvl w:ilvl="6" w:tplc="0409000F" w:tentative="1">
+      <w:start w:val="1"/>
+      <w:numFmt w:val="decimal"/>
+      <w:lvlText w:val="%7."/>
+      <w:lvlJc w:val="left"/>
+      <w:pPr>
+        <w:ind w:left="5389" w:hanging="360"/>
+      </w:pPr>
+    </w:lvl>
+    <w:lvl w:ilvl="7" w:tplc="04090019" w:tentative="1">
+      <w:start w:val="1"/>
+      <w:numFmt w:val="lowerLetter"/>
+      <w:lvlText w:val="%8."/>
+      <w:lvlJc w:val="left"/>
+      <w:pPr>
+        <w:ind w:left="6109" w:hanging="360"/>
+      </w:pPr>
+    </w:lvl>
+    <w:lvl w:ilvl="8" w:tplc="0409001B" w:tentative="1">
+      <w:start w:val="1"/>
+      <w:numFmt w:val="lowerRoman"/>
+      <w:lvlText w:val="%9."/>
+      <w:lvlJc w:val="right"/>
+      <w:pPr>
+        <w:ind w:left="6829" w:hanging="180"/>
+      </w:pPr>
+    </w:lvl>
+  </w:abstractNum>
+  <w:abstractNum w:abstractNumId="10" w15:restartNumberingAfterBreak="0">
     <w:nsid w:val="513C4103"/>
     <w:multiLevelType w:val="hybridMultilevel"/>
     <w:tmpl w:val="27DA5F86"/>
@@ -4944,7 +5398,7 @@
       </w:pPr>
     </w:lvl>
   </w:abstractNum>
-  <w:abstractNum w:abstractNumId="10" w15:restartNumberingAfterBreak="0">
+  <w:abstractNum w:abstractNumId="11" w15:restartNumberingAfterBreak="0">
     <w:nsid w:val="60381838"/>
     <w:multiLevelType w:val="hybridMultilevel"/>
     <w:tmpl w:val="D0224A1C"/>
@@ -5033,7 +5487,7 @@
       </w:pPr>
     </w:lvl>
   </w:abstractNum>
-  <w:abstractNum w:abstractNumId="11" w15:restartNumberingAfterBreak="0">
+  <w:abstractNum w:abstractNumId="12" w15:restartNumberingAfterBreak="0">
     <w:nsid w:val="6E422694"/>
     <w:multiLevelType w:val="hybridMultilevel"/>
     <w:tmpl w:val="B2502630"/>
@@ -5122,7 +5576,7 @@
       </w:pPr>
     </w:lvl>
   </w:abstractNum>
-  <w:abstractNum w:abstractNumId="12" w15:restartNumberingAfterBreak="0">
+  <w:abstractNum w:abstractNumId="13" w15:restartNumberingAfterBreak="0">
     <w:nsid w:val="6E5A33EC"/>
     <w:multiLevelType w:val="hybridMultilevel"/>
     <w:tmpl w:val="1076BDEE"/>
@@ -5211,7 +5665,7 @@
       </w:pPr>
     </w:lvl>
   </w:abstractNum>
-  <w:abstractNum w:abstractNumId="13" w15:restartNumberingAfterBreak="0">
+  <w:abstractNum w:abstractNumId="14" w15:restartNumberingAfterBreak="0">
     <w:nsid w:val="7F006540"/>
     <w:multiLevelType w:val="multilevel"/>
     <w:tmpl w:val="122EF47E"/>
@@ -5333,7 +5787,7 @@
     <w:abstractNumId w:val="0"/>
   </w:num>
   <w:num w:numId="2">
-    <w:abstractNumId w:val="11"/>
+    <w:abstractNumId w:val="12"/>
   </w:num>
   <w:num w:numId="3">
     <w:abstractNumId w:val="2"/>
@@ -5342,7 +5796,7 @@
     <w:abstractNumId w:val="3"/>
   </w:num>
   <w:num w:numId="5">
-    <w:abstractNumId w:val="10"/>
+    <w:abstractNumId w:val="11"/>
   </w:num>
   <w:num w:numId="6">
     <w:abstractNumId w:val="7"/>
@@ -5351,25 +5805,28 @@
     <w:abstractNumId w:val="5"/>
   </w:num>
   <w:num w:numId="8">
-    <w:abstractNumId w:val="9"/>
+    <w:abstractNumId w:val="10"/>
   </w:num>
   <w:num w:numId="9">
     <w:abstractNumId w:val="8"/>
   </w:num>
   <w:num w:numId="10">
-    <w:abstractNumId w:val="12"/>
+    <w:abstractNumId w:val="13"/>
   </w:num>
   <w:num w:numId="11">
     <w:abstractNumId w:val="4"/>
   </w:num>
   <w:num w:numId="12">
-    <w:abstractNumId w:val="13"/>
+    <w:abstractNumId w:val="14"/>
   </w:num>
   <w:num w:numId="13">
     <w:abstractNumId w:val="1"/>
   </w:num>
   <w:num w:numId="14">
     <w:abstractNumId w:val="6"/>
+  </w:num>
+  <w:num w:numId="15">
+    <w:abstractNumId w:val="9"/>
   </w:num>
 </w:numbering>
 </file>
@@ -6296,6 +6753,26 @@
       <w:contextualSpacing/>
     </w:pPr>
   </w:style>
+  <w:style w:type="character" w:customStyle="1" w:styleId="InternetLink">
+    <w:name w:val="Internet Link"/>
+    <w:rsid w:val="00047090"/>
+    <w:rPr>
+      <w:color w:val="000080"/>
+      <w:u w:val="single"/>
+    </w:rPr>
+  </w:style>
+  <w:style w:type="character" w:styleId="Hyperlink">
+    <w:name w:val="Hyperlink"/>
+    <w:basedOn w:val="DefaultParagraphFont"/>
+    <w:uiPriority w:val="99"/>
+    <w:semiHidden/>
+    <w:unhideWhenUsed/>
+    <w:rsid w:val="00047090"/>
+    <w:rPr>
+      <w:color w:val="0000FF"/>
+      <w:u w:val="single"/>
+    </w:rPr>
+  </w:style>
 </w:styles>
 </file>
 
